--- a/ТЗ.docx
+++ b/ТЗ.docx
@@ -9,20 +9,12 @@
         <w:jc w:val="center"/>
         <w:rPr>
           <w:rFonts w:ascii="Times New Roman" w:hAnsi="Times New Roman" w:cs="Times New Roman"/>
-          <w:sz w:val="28"/>
-          <w:szCs w:val="28"/>
-        </w:rPr>
-      </w:pPr>
-      <w:r>
-        <w:rPr>
-          <w:rFonts w:ascii="Times New Roman" w:hAnsi="Times New Roman" w:cs="Times New Roman"/>
           <w:b/>
           <w:bCs/>
           <w:sz w:val="28"/>
           <w:szCs w:val="28"/>
         </w:rPr>
-        <w:t>Т</w:t>
-      </w:r>
+      </w:pPr>
       <w:r>
         <w:rPr>
           <w:rFonts w:ascii="Times New Roman" w:hAnsi="Times New Roman" w:cs="Times New Roman"/>
@@ -31,49 +23,13 @@
           <w:sz w:val="28"/>
           <w:szCs w:val="28"/>
         </w:rPr>
-        <w:t>ЕХНИЧЕСКОЕ ЗАДАНИЕ</w:t>
+        <w:t>ТЕХНИЧЕСКОЕ ЗАДАНИЕ</w:t>
       </w:r>
     </w:p>
     <w:p>
       <w:pPr>
         <w:spacing w:after="0" w:line="360" w:lineRule="auto"/>
         <w:ind w:firstLine="709"/>
-        <w:jc w:val="center"/>
-        <w:rPr>
-          <w:rFonts w:ascii="Times New Roman" w:hAnsi="Times New Roman" w:cs="Times New Roman"/>
-          <w:sz w:val="28"/>
-          <w:szCs w:val="28"/>
-        </w:rPr>
-      </w:pPr>
-      <w:r>
-        <w:rPr>
-          <w:rFonts w:ascii="Times New Roman" w:hAnsi="Times New Roman" w:cs="Times New Roman"/>
-          <w:sz w:val="28"/>
-          <w:szCs w:val="28"/>
-        </w:rPr>
-        <w:t>Автоматизированная информационная система «Библиотека».</w:t>
-      </w:r>
-    </w:p>
-    <w:p>
-      <w:pPr>
-        <w:spacing w:after="0" w:line="360" w:lineRule="auto"/>
-        <w:ind w:firstLine="709"/>
-        <w:rPr>
-          <w:rFonts w:ascii="Times New Roman" w:hAnsi="Times New Roman" w:cs="Times New Roman"/>
-        </w:rPr>
-      </w:pPr>
-      <w:r>
-        <w:rPr>
-          <w:rFonts w:ascii="Times New Roman" w:hAnsi="Times New Roman" w:cs="Times New Roman"/>
-        </w:rPr>
-        <w:t>Разработка информационной системы (ИС) для библиотеки, позволяющей заменить традиционную систему аренды книг на кассы самообслуживания. Читатели смогут арендовать и возвращать книги, вводя их ID или сканируя QR-код, а библиотекари — редактировать базу данных после авторизации.</w:t>
-      </w:r>
-    </w:p>
-    <w:p>
-      <w:pPr>
-        <w:spacing w:after="0" w:line="360" w:lineRule="auto"/>
-        <w:ind w:firstLine="709"/>
-        <w:jc w:val="center"/>
         <w:rPr>
           <w:rFonts w:ascii="Times New Roman" w:hAnsi="Times New Roman" w:cs="Times New Roman"/>
           <w:b/>
@@ -90,7 +46,15 @@
           <w:sz w:val="28"/>
           <w:szCs w:val="28"/>
         </w:rPr>
-        <w:t>Требования к программе</w:t>
+        <w:t xml:space="preserve">1. Наименование работы: </w:t>
+      </w:r>
+      <w:r>
+        <w:rPr>
+          <w:rFonts w:ascii="Times New Roman" w:hAnsi="Times New Roman" w:cs="Times New Roman"/>
+          <w:sz w:val="28"/>
+          <w:szCs w:val="28"/>
+        </w:rPr>
+        <w:t>Автоматизированная информационная система «Библиотека».</w:t>
       </w:r>
     </w:p>
     <w:p>
@@ -101,6 +65,8 @@
           <w:rFonts w:ascii="Times New Roman" w:hAnsi="Times New Roman" w:cs="Times New Roman"/>
           <w:b/>
           <w:bCs/>
+          <w:sz w:val="28"/>
+          <w:szCs w:val="28"/>
         </w:rPr>
       </w:pPr>
       <w:r>
@@ -108,8 +74,10 @@
           <w:rFonts w:ascii="Times New Roman" w:hAnsi="Times New Roman" w:cs="Times New Roman"/>
           <w:b/>
           <w:bCs/>
-        </w:rPr>
-        <w:t>Требования к функциональным характеристикам</w:t>
+          <w:sz w:val="28"/>
+          <w:szCs w:val="28"/>
+        </w:rPr>
+        <w:t>2. Назначение разработки</w:t>
       </w:r>
     </w:p>
     <w:p>
@@ -118,30 +86,122 @@
         <w:ind w:firstLine="709"/>
         <w:rPr>
           <w:rFonts w:ascii="Times New Roman" w:hAnsi="Times New Roman" w:cs="Times New Roman"/>
-        </w:rPr>
-      </w:pPr>
-      <w:r>
-        <w:rPr>
-          <w:rFonts w:ascii="Times New Roman" w:hAnsi="Times New Roman" w:cs="Times New Roman"/>
-        </w:rPr>
-        <w:t>ИС должна обеспечивать:</w:t>
+          <w:sz w:val="28"/>
+          <w:szCs w:val="28"/>
+        </w:rPr>
+      </w:pPr>
+      <w:r>
+        <w:rPr>
+          <w:rFonts w:ascii="Times New Roman" w:hAnsi="Times New Roman" w:cs="Times New Roman"/>
+          <w:sz w:val="28"/>
+          <w:szCs w:val="28"/>
+        </w:rPr>
+        <w:t>Автоматизированная информационная система «Библиотека» предназначена для учета, аренды и возврата книг через кассы самообслуживания, с целью повышения эффективности работы библиотеки и удобства обслуживания пользователей.</w:t>
+      </w:r>
+    </w:p>
+    <w:p>
+      <w:pPr>
+        <w:spacing w:after="0" w:line="360" w:lineRule="auto"/>
+        <w:ind w:firstLine="709"/>
+        <w:rPr>
+          <w:rFonts w:ascii="Times New Roman" w:hAnsi="Times New Roman" w:cs="Times New Roman"/>
+          <w:sz w:val="28"/>
+          <w:szCs w:val="28"/>
+        </w:rPr>
+      </w:pPr>
+      <w:r>
+        <w:rPr>
+          <w:rFonts w:ascii="Times New Roman" w:hAnsi="Times New Roman" w:cs="Times New Roman"/>
+          <w:sz w:val="28"/>
+          <w:szCs w:val="28"/>
+        </w:rPr>
+        <w:t>Пользователями программы являются читатели и библиотекари. Читатели осуществляют аренду и возврат книг путем ввода ID книги. Библиотекари управляют базой данных книг и контролируют процессы аренды через административный интерфейс после авторизации.</w:t>
+      </w:r>
+    </w:p>
+    <w:p>
+      <w:pPr>
+        <w:spacing w:after="0" w:line="360" w:lineRule="auto"/>
+        <w:ind w:firstLine="709"/>
+        <w:rPr>
+          <w:rFonts w:ascii="Times New Roman" w:hAnsi="Times New Roman" w:cs="Times New Roman"/>
+          <w:b/>
+          <w:bCs/>
+          <w:sz w:val="28"/>
+          <w:szCs w:val="28"/>
+        </w:rPr>
+      </w:pPr>
+      <w:r>
+        <w:rPr>
+          <w:rFonts w:ascii="Times New Roman" w:hAnsi="Times New Roman" w:cs="Times New Roman"/>
+          <w:b/>
+          <w:bCs/>
+          <w:sz w:val="28"/>
+          <w:szCs w:val="28"/>
+        </w:rPr>
+        <w:t>3. Требования к программе</w:t>
+      </w:r>
+    </w:p>
+    <w:p>
+      <w:pPr>
+        <w:spacing w:after="0" w:line="360" w:lineRule="auto"/>
+        <w:ind w:firstLine="709"/>
+        <w:rPr>
+          <w:rFonts w:ascii="Times New Roman" w:hAnsi="Times New Roman" w:cs="Times New Roman"/>
+          <w:b/>
+          <w:bCs/>
+          <w:sz w:val="28"/>
+          <w:szCs w:val="28"/>
+        </w:rPr>
+      </w:pPr>
+      <w:r>
+        <w:rPr>
+          <w:rFonts w:ascii="Times New Roman" w:hAnsi="Times New Roman" w:cs="Times New Roman"/>
+          <w:b/>
+          <w:bCs/>
+          <w:sz w:val="28"/>
+          <w:szCs w:val="28"/>
+        </w:rPr>
+        <w:t>3.1. Требования к функциональным характеристикам</w:t>
+      </w:r>
+    </w:p>
+    <w:p>
+      <w:pPr>
+        <w:spacing w:after="0" w:line="360" w:lineRule="auto"/>
+        <w:ind w:firstLine="709"/>
+        <w:rPr>
+          <w:rFonts w:ascii="Times New Roman" w:hAnsi="Times New Roman" w:cs="Times New Roman"/>
+          <w:sz w:val="28"/>
+          <w:szCs w:val="28"/>
+        </w:rPr>
+      </w:pPr>
+      <w:r>
+        <w:rPr>
+          <w:rFonts w:ascii="Times New Roman" w:hAnsi="Times New Roman" w:cs="Times New Roman"/>
+          <w:sz w:val="28"/>
+          <w:szCs w:val="28"/>
+        </w:rPr>
+        <w:t>Автоматизированная информационная система «Библиотека» должна обеспечивать выполнение следующих функций:</w:t>
       </w:r>
     </w:p>
     <w:p>
       <w:pPr>
         <w:numPr>
           <w:ilvl w:val="0"/>
-          <w:numId w:val="1"/>
+          <w:numId w:val="8"/>
         </w:numPr>
         <w:spacing w:after="0" w:line="360" w:lineRule="auto"/>
         <w:ind w:left="0" w:firstLine="709"/>
         <w:rPr>
           <w:rFonts w:ascii="Times New Roman" w:hAnsi="Times New Roman" w:cs="Times New Roman"/>
-        </w:rPr>
-      </w:pPr>
-      <w:r>
-        <w:rPr>
-          <w:rFonts w:ascii="Times New Roman" w:hAnsi="Times New Roman" w:cs="Times New Roman"/>
+          <w:sz w:val="28"/>
+          <w:szCs w:val="28"/>
+        </w:rPr>
+      </w:pPr>
+      <w:r>
+        <w:rPr>
+          <w:rFonts w:ascii="Times New Roman" w:hAnsi="Times New Roman" w:cs="Times New Roman"/>
+          <w:sz w:val="28"/>
+          <w:szCs w:val="28"/>
         </w:rPr>
         <w:t>Регистрацию и авторизацию пользователей и сотрудников.</w:t>
       </w:r>
@@ -150,224 +210,495 @@
       <w:pPr>
         <w:numPr>
           <w:ilvl w:val="0"/>
-          <w:numId w:val="1"/>
+          <w:numId w:val="8"/>
         </w:numPr>
         <w:spacing w:after="0" w:line="360" w:lineRule="auto"/>
         <w:ind w:left="0" w:firstLine="709"/>
         <w:rPr>
           <w:rFonts w:ascii="Times New Roman" w:hAnsi="Times New Roman" w:cs="Times New Roman"/>
-        </w:rPr>
-      </w:pPr>
-      <w:r>
-        <w:rPr>
-          <w:rFonts w:ascii="Times New Roman" w:hAnsi="Times New Roman" w:cs="Times New Roman"/>
-        </w:rPr>
-        <w:t>Поиск книг в каталоге.</w:t>
+          <w:sz w:val="28"/>
+          <w:szCs w:val="28"/>
+        </w:rPr>
+      </w:pPr>
+      <w:r>
+        <w:rPr>
+          <w:rFonts w:ascii="Times New Roman" w:hAnsi="Times New Roman" w:cs="Times New Roman"/>
+          <w:sz w:val="28"/>
+          <w:szCs w:val="28"/>
+        </w:rPr>
+        <w:t>Поиск книг в каталоге по различным параметрам.</w:t>
       </w:r>
     </w:p>
     <w:p>
       <w:pPr>
         <w:numPr>
           <w:ilvl w:val="0"/>
-          <w:numId w:val="1"/>
+          <w:numId w:val="8"/>
         </w:numPr>
         <w:spacing w:after="0" w:line="360" w:lineRule="auto"/>
         <w:ind w:left="0" w:firstLine="709"/>
         <w:rPr>
           <w:rFonts w:ascii="Times New Roman" w:hAnsi="Times New Roman" w:cs="Times New Roman"/>
-        </w:rPr>
-      </w:pPr>
-      <w:r>
-        <w:rPr>
-          <w:rFonts w:ascii="Times New Roman" w:hAnsi="Times New Roman" w:cs="Times New Roman"/>
-        </w:rPr>
-        <w:t>Аренду книг через ввод ID или сканирование QR-кода.</w:t>
+          <w:sz w:val="28"/>
+          <w:szCs w:val="28"/>
+        </w:rPr>
+      </w:pPr>
+      <w:r>
+        <w:rPr>
+          <w:rFonts w:ascii="Times New Roman" w:hAnsi="Times New Roman" w:cs="Times New Roman"/>
+          <w:sz w:val="28"/>
+          <w:szCs w:val="28"/>
+        </w:rPr>
+        <w:t xml:space="preserve">Аренду книг через ввод </w:t>
+      </w:r>
+      <w:proofErr w:type="spellStart"/>
+      <w:r>
+        <w:rPr>
+          <w:rFonts w:ascii="Times New Roman" w:hAnsi="Times New Roman" w:cs="Times New Roman"/>
+          <w:sz w:val="28"/>
+          <w:szCs w:val="28"/>
+        </w:rPr>
+        <w:t>ввод</w:t>
+      </w:r>
+      <w:proofErr w:type="spellEnd"/>
+      <w:r>
+        <w:rPr>
+          <w:rFonts w:ascii="Times New Roman" w:hAnsi="Times New Roman" w:cs="Times New Roman"/>
+          <w:sz w:val="28"/>
+          <w:szCs w:val="28"/>
+        </w:rPr>
+        <w:t xml:space="preserve"> </w:t>
+      </w:r>
+      <w:r>
+        <w:rPr>
+          <w:rFonts w:ascii="Times New Roman" w:hAnsi="Times New Roman" w:cs="Times New Roman"/>
+          <w:sz w:val="28"/>
+          <w:szCs w:val="28"/>
+        </w:rPr>
+        <w:t>данных пользователя</w:t>
+      </w:r>
+      <w:r>
+        <w:rPr>
+          <w:rFonts w:ascii="Times New Roman" w:hAnsi="Times New Roman" w:cs="Times New Roman"/>
+          <w:sz w:val="28"/>
+          <w:szCs w:val="28"/>
+        </w:rPr>
+        <w:t>.</w:t>
       </w:r>
     </w:p>
     <w:p>
       <w:pPr>
         <w:numPr>
           <w:ilvl w:val="0"/>
-          <w:numId w:val="1"/>
+          <w:numId w:val="8"/>
         </w:numPr>
         <w:spacing w:after="0" w:line="360" w:lineRule="auto"/>
         <w:ind w:left="0" w:firstLine="709"/>
         <w:rPr>
           <w:rFonts w:ascii="Times New Roman" w:hAnsi="Times New Roman" w:cs="Times New Roman"/>
-        </w:rPr>
-      </w:pPr>
-      <w:r>
-        <w:rPr>
-          <w:rFonts w:ascii="Times New Roman" w:hAnsi="Times New Roman" w:cs="Times New Roman"/>
-        </w:rPr>
-        <w:t>Возврат книг через ввод ID или сканирование QR-кода.</w:t>
+          <w:sz w:val="28"/>
+          <w:szCs w:val="28"/>
+        </w:rPr>
+      </w:pPr>
+      <w:r>
+        <w:rPr>
+          <w:rFonts w:ascii="Times New Roman" w:hAnsi="Times New Roman" w:cs="Times New Roman"/>
+          <w:sz w:val="28"/>
+          <w:szCs w:val="28"/>
+        </w:rPr>
+        <w:t xml:space="preserve">Возврат книг через ввод </w:t>
+      </w:r>
+      <w:r>
+        <w:rPr>
+          <w:rFonts w:ascii="Times New Roman" w:hAnsi="Times New Roman" w:cs="Times New Roman"/>
+          <w:sz w:val="28"/>
+          <w:szCs w:val="28"/>
+        </w:rPr>
+        <w:t>данных пользователя</w:t>
+      </w:r>
+      <w:r>
+        <w:rPr>
+          <w:rFonts w:ascii="Times New Roman" w:hAnsi="Times New Roman" w:cs="Times New Roman"/>
+          <w:sz w:val="28"/>
+          <w:szCs w:val="28"/>
+        </w:rPr>
+        <w:t>.</w:t>
       </w:r>
     </w:p>
     <w:p>
       <w:pPr>
         <w:numPr>
           <w:ilvl w:val="0"/>
-          <w:numId w:val="1"/>
+          <w:numId w:val="8"/>
         </w:numPr>
         <w:spacing w:after="0" w:line="360" w:lineRule="auto"/>
         <w:ind w:left="0" w:firstLine="709"/>
         <w:rPr>
           <w:rFonts w:ascii="Times New Roman" w:hAnsi="Times New Roman" w:cs="Times New Roman"/>
-        </w:rPr>
-      </w:pPr>
-      <w:r>
-        <w:rPr>
-          <w:rFonts w:ascii="Times New Roman" w:hAnsi="Times New Roman" w:cs="Times New Roman"/>
-        </w:rPr>
-        <w:t>Просмотр информации о состоянии арендованных книг.</w:t>
+          <w:sz w:val="28"/>
+          <w:szCs w:val="28"/>
+        </w:rPr>
+      </w:pPr>
+      <w:r>
+        <w:rPr>
+          <w:rFonts w:ascii="Times New Roman" w:hAnsi="Times New Roman" w:cs="Times New Roman"/>
+          <w:sz w:val="28"/>
+          <w:szCs w:val="28"/>
+        </w:rPr>
+        <w:t>Просмотр состояния арендованных книг и уведомление о сроках возврата.</w:t>
       </w:r>
     </w:p>
     <w:p>
       <w:pPr>
         <w:numPr>
           <w:ilvl w:val="0"/>
-          <w:numId w:val="1"/>
+          <w:numId w:val="8"/>
         </w:numPr>
         <w:spacing w:after="0" w:line="360" w:lineRule="auto"/>
         <w:ind w:left="0" w:firstLine="709"/>
         <w:rPr>
           <w:rFonts w:ascii="Times New Roman" w:hAnsi="Times New Roman" w:cs="Times New Roman"/>
-        </w:rPr>
-      </w:pPr>
-      <w:r>
-        <w:rPr>
-          <w:rFonts w:ascii="Times New Roman" w:hAnsi="Times New Roman" w:cs="Times New Roman"/>
-        </w:rPr>
-        <w:t>Уведомления о сроках возврата книг.</w:t>
+          <w:sz w:val="28"/>
+          <w:szCs w:val="28"/>
+        </w:rPr>
+      </w:pPr>
+      <w:r>
+        <w:rPr>
+          <w:rFonts w:ascii="Times New Roman" w:hAnsi="Times New Roman" w:cs="Times New Roman"/>
+          <w:sz w:val="28"/>
+          <w:szCs w:val="28"/>
+        </w:rPr>
+        <w:t>Формирование отчетов об аренде и возвратах книг.</w:t>
       </w:r>
     </w:p>
     <w:p>
       <w:pPr>
         <w:numPr>
           <w:ilvl w:val="0"/>
-          <w:numId w:val="1"/>
+          <w:numId w:val="8"/>
         </w:numPr>
         <w:spacing w:after="0" w:line="360" w:lineRule="auto"/>
         <w:ind w:left="0" w:firstLine="709"/>
         <w:rPr>
           <w:rFonts w:ascii="Times New Roman" w:hAnsi="Times New Roman" w:cs="Times New Roman"/>
-        </w:rPr>
-      </w:pPr>
-      <w:r>
-        <w:rPr>
-          <w:rFonts w:ascii="Times New Roman" w:hAnsi="Times New Roman" w:cs="Times New Roman"/>
-        </w:rPr>
-        <w:t>Административный интерфейс для сотрудников.</w:t>
+          <w:sz w:val="28"/>
+          <w:szCs w:val="28"/>
+        </w:rPr>
+      </w:pPr>
+      <w:r>
+        <w:rPr>
+          <w:rFonts w:ascii="Times New Roman" w:hAnsi="Times New Roman" w:cs="Times New Roman"/>
+          <w:sz w:val="28"/>
+          <w:szCs w:val="28"/>
+        </w:rPr>
+        <w:t>Административное управление базой данных книг и учетными записями пользователей.</w:t>
+      </w:r>
+    </w:p>
+    <w:p>
+      <w:pPr>
+        <w:spacing w:after="0" w:line="360" w:lineRule="auto"/>
+        <w:ind w:firstLine="709"/>
+        <w:rPr>
+          <w:rFonts w:ascii="Times New Roman" w:hAnsi="Times New Roman" w:cs="Times New Roman"/>
+          <w:sz w:val="28"/>
+          <w:szCs w:val="28"/>
+        </w:rPr>
+      </w:pPr>
+      <w:r>
+        <w:rPr>
+          <w:rFonts w:ascii="Times New Roman" w:hAnsi="Times New Roman" w:cs="Times New Roman"/>
+          <w:sz w:val="28"/>
+          <w:szCs w:val="28"/>
+        </w:rPr>
+        <w:t>Нормативно-справочная информация системы представлена справочниками жанров книг, авторов и категорий доступности.</w:t>
+      </w:r>
+    </w:p>
+    <w:p>
+      <w:pPr>
+        <w:spacing w:after="0" w:line="360" w:lineRule="auto"/>
+        <w:ind w:firstLine="709"/>
+        <w:rPr>
+          <w:rFonts w:ascii="Times New Roman" w:hAnsi="Times New Roman" w:cs="Times New Roman"/>
+          <w:sz w:val="28"/>
+          <w:szCs w:val="28"/>
+        </w:rPr>
+      </w:pPr>
+      <w:r>
+        <w:rPr>
+          <w:rFonts w:ascii="Times New Roman" w:hAnsi="Times New Roman" w:cs="Times New Roman"/>
+          <w:sz w:val="28"/>
+          <w:szCs w:val="28"/>
+        </w:rPr>
+        <w:t>Первичные документы для учета в системе:</w:t>
       </w:r>
     </w:p>
     <w:p>
       <w:pPr>
         <w:numPr>
           <w:ilvl w:val="0"/>
-          <w:numId w:val="1"/>
+          <w:numId w:val="9"/>
         </w:numPr>
         <w:spacing w:after="0" w:line="360" w:lineRule="auto"/>
         <w:ind w:left="0" w:firstLine="709"/>
         <w:rPr>
           <w:rFonts w:ascii="Times New Roman" w:hAnsi="Times New Roman" w:cs="Times New Roman"/>
-        </w:rPr>
-      </w:pPr>
-      <w:r>
-        <w:rPr>
-          <w:rFonts w:ascii="Times New Roman" w:hAnsi="Times New Roman" w:cs="Times New Roman"/>
-        </w:rPr>
-        <w:t>Добавление, удаление и редактирование информации о книгах.</w:t>
+          <w:sz w:val="28"/>
+          <w:szCs w:val="28"/>
+        </w:rPr>
+      </w:pPr>
+      <w:r>
+        <w:rPr>
+          <w:rFonts w:ascii="Times New Roman" w:hAnsi="Times New Roman" w:cs="Times New Roman"/>
+          <w:sz w:val="28"/>
+          <w:szCs w:val="28"/>
+        </w:rPr>
+        <w:t>регистрационные карточки пользователей;</w:t>
       </w:r>
     </w:p>
     <w:p>
       <w:pPr>
         <w:numPr>
           <w:ilvl w:val="0"/>
-          <w:numId w:val="1"/>
+          <w:numId w:val="9"/>
         </w:numPr>
         <w:spacing w:after="0" w:line="360" w:lineRule="auto"/>
         <w:ind w:left="0" w:firstLine="709"/>
         <w:rPr>
           <w:rFonts w:ascii="Times New Roman" w:hAnsi="Times New Roman" w:cs="Times New Roman"/>
-        </w:rPr>
-      </w:pPr>
-      <w:r>
-        <w:rPr>
-          <w:rFonts w:ascii="Times New Roman" w:hAnsi="Times New Roman" w:cs="Times New Roman"/>
-        </w:rPr>
-        <w:t>Управление учетными записями пользователей.</w:t>
-      </w:r>
-    </w:p>
-    <w:p>
-      <w:pPr>
-        <w:spacing w:after="0" w:line="360" w:lineRule="auto"/>
-        <w:ind w:firstLine="709"/>
-        <w:rPr>
-          <w:rFonts w:ascii="Times New Roman" w:hAnsi="Times New Roman" w:cs="Times New Roman"/>
-        </w:rPr>
-      </w:pPr>
-      <w:r>
-        <w:rPr>
-          <w:rFonts w:ascii="Times New Roman" w:hAnsi="Times New Roman" w:cs="Times New Roman"/>
-        </w:rPr>
-        <w:t>Выходные данные:</w:t>
+          <w:sz w:val="28"/>
+          <w:szCs w:val="28"/>
+        </w:rPr>
+      </w:pPr>
+      <w:r>
+        <w:rPr>
+          <w:rFonts w:ascii="Times New Roman" w:hAnsi="Times New Roman" w:cs="Times New Roman"/>
+          <w:sz w:val="28"/>
+          <w:szCs w:val="28"/>
+        </w:rPr>
+        <w:t>карточки аренды книг;</w:t>
       </w:r>
     </w:p>
     <w:p>
       <w:pPr>
         <w:numPr>
           <w:ilvl w:val="0"/>
-          <w:numId w:val="2"/>
+          <w:numId w:val="9"/>
         </w:numPr>
         <w:spacing w:after="0" w:line="360" w:lineRule="auto"/>
         <w:ind w:left="0" w:firstLine="709"/>
         <w:rPr>
           <w:rFonts w:ascii="Times New Roman" w:hAnsi="Times New Roman" w:cs="Times New Roman"/>
-        </w:rPr>
-      </w:pPr>
-      <w:r>
-        <w:rPr>
-          <w:rFonts w:ascii="Times New Roman" w:hAnsi="Times New Roman" w:cs="Times New Roman"/>
-        </w:rPr>
-        <w:t>Отчет об аренде книг за определенный период.</w:t>
+          <w:sz w:val="28"/>
+          <w:szCs w:val="28"/>
+        </w:rPr>
+      </w:pPr>
+      <w:r>
+        <w:rPr>
+          <w:rFonts w:ascii="Times New Roman" w:hAnsi="Times New Roman" w:cs="Times New Roman"/>
+          <w:sz w:val="28"/>
+          <w:szCs w:val="28"/>
+        </w:rPr>
+        <w:lastRenderedPageBreak/>
+        <w:t>отчеты о просроченных возвратах.</w:t>
+      </w:r>
+    </w:p>
+    <w:p>
+      <w:pPr>
+        <w:spacing w:after="0" w:line="360" w:lineRule="auto"/>
+        <w:ind w:firstLine="709"/>
+        <w:rPr>
+          <w:rFonts w:ascii="Times New Roman" w:hAnsi="Times New Roman" w:cs="Times New Roman"/>
+          <w:sz w:val="28"/>
+          <w:szCs w:val="28"/>
+        </w:rPr>
+      </w:pPr>
+      <w:r>
+        <w:rPr>
+          <w:rFonts w:ascii="Times New Roman" w:hAnsi="Times New Roman" w:cs="Times New Roman"/>
+          <w:sz w:val="28"/>
+          <w:szCs w:val="28"/>
+        </w:rPr>
+        <w:t>Выходные данные:</w:t>
       </w:r>
     </w:p>
     <w:p>
       <w:pPr>
         <w:numPr>
           <w:ilvl w:val="0"/>
-          <w:numId w:val="2"/>
+          <w:numId w:val="10"/>
         </w:numPr>
         <w:spacing w:after="0" w:line="360" w:lineRule="auto"/>
         <w:ind w:left="0" w:firstLine="709"/>
         <w:rPr>
           <w:rFonts w:ascii="Times New Roman" w:hAnsi="Times New Roman" w:cs="Times New Roman"/>
-        </w:rPr>
-      </w:pPr>
-      <w:r>
-        <w:rPr>
-          <w:rFonts w:ascii="Times New Roman" w:hAnsi="Times New Roman" w:cs="Times New Roman"/>
-        </w:rPr>
-        <w:t>Отчет о просроченных возвратах.</w:t>
+          <w:sz w:val="28"/>
+          <w:szCs w:val="28"/>
+        </w:rPr>
+      </w:pPr>
+      <w:r>
+        <w:rPr>
+          <w:rFonts w:ascii="Times New Roman" w:hAnsi="Times New Roman" w:cs="Times New Roman"/>
+          <w:sz w:val="28"/>
+          <w:szCs w:val="28"/>
+        </w:rPr>
+        <w:t>общий отчёт об состоянии книжного фонда сотрудниках, зарегистрированных читателях, арендах и транзакциях</w:t>
+      </w:r>
+    </w:p>
+    <w:p>
+      <w:pPr>
+        <w:spacing w:after="0" w:line="360" w:lineRule="auto"/>
+        <w:ind w:firstLine="709"/>
+        <w:rPr>
+          <w:rFonts w:ascii="Times New Roman" w:hAnsi="Times New Roman" w:cs="Times New Roman"/>
+          <w:b/>
+          <w:bCs/>
+          <w:sz w:val="28"/>
+          <w:szCs w:val="28"/>
+        </w:rPr>
+      </w:pPr>
+      <w:r>
+        <w:rPr>
+          <w:rFonts w:ascii="Times New Roman" w:hAnsi="Times New Roman" w:cs="Times New Roman"/>
+          <w:b/>
+          <w:bCs/>
+          <w:sz w:val="28"/>
+          <w:szCs w:val="28"/>
+        </w:rPr>
+        <w:t>3.2. Требования к надежности</w:t>
+      </w:r>
+    </w:p>
+    <w:p>
+      <w:pPr>
+        <w:spacing w:after="0" w:line="360" w:lineRule="auto"/>
+        <w:ind w:firstLine="709"/>
+        <w:rPr>
+          <w:rFonts w:ascii="Times New Roman" w:hAnsi="Times New Roman" w:cs="Times New Roman"/>
+          <w:sz w:val="28"/>
+          <w:szCs w:val="28"/>
+        </w:rPr>
+      </w:pPr>
+      <w:r>
+        <w:rPr>
+          <w:rFonts w:ascii="Times New Roman" w:hAnsi="Times New Roman" w:cs="Times New Roman"/>
+          <w:sz w:val="28"/>
+          <w:szCs w:val="28"/>
+        </w:rPr>
+        <w:t>Программное обеспечение должно обеспечивать:</w:t>
       </w:r>
     </w:p>
     <w:p>
       <w:pPr>
         <w:numPr>
           <w:ilvl w:val="0"/>
-          <w:numId w:val="2"/>
+          <w:numId w:val="11"/>
         </w:numPr>
         <w:spacing w:after="0" w:line="360" w:lineRule="auto"/>
         <w:ind w:left="0" w:firstLine="709"/>
         <w:rPr>
           <w:rFonts w:ascii="Times New Roman" w:hAnsi="Times New Roman" w:cs="Times New Roman"/>
-        </w:rPr>
-      </w:pPr>
-      <w:r>
-        <w:rPr>
-          <w:rFonts w:ascii="Times New Roman" w:hAnsi="Times New Roman" w:cs="Times New Roman"/>
-        </w:rPr>
-        <w:t>Отчет о наличии книг в библиотеке.</w:t>
+          <w:sz w:val="28"/>
+          <w:szCs w:val="28"/>
+        </w:rPr>
+      </w:pPr>
+      <w:r>
+        <w:rPr>
+          <w:rFonts w:ascii="Times New Roman" w:hAnsi="Times New Roman" w:cs="Times New Roman"/>
+          <w:sz w:val="28"/>
+          <w:szCs w:val="28"/>
+        </w:rPr>
+        <w:t>возможность восстановления данных после сбоев (отключение питания, сбои системы и пр.);</w:t>
+      </w:r>
+    </w:p>
+    <w:p>
+      <w:pPr>
+        <w:numPr>
+          <w:ilvl w:val="0"/>
+          <w:numId w:val="11"/>
+        </w:numPr>
+        <w:spacing w:after="0" w:line="360" w:lineRule="auto"/>
+        <w:ind w:left="0" w:firstLine="709"/>
+        <w:rPr>
+          <w:rFonts w:ascii="Times New Roman" w:hAnsi="Times New Roman" w:cs="Times New Roman"/>
+          <w:sz w:val="28"/>
+          <w:szCs w:val="28"/>
+        </w:rPr>
+      </w:pPr>
+      <w:r>
+        <w:rPr>
+          <w:rFonts w:ascii="Times New Roman" w:hAnsi="Times New Roman" w:cs="Times New Roman"/>
+          <w:sz w:val="28"/>
+          <w:szCs w:val="28"/>
+        </w:rPr>
+        <w:t>парольную защиту при авторизации;</w:t>
+      </w:r>
+    </w:p>
+    <w:p>
+      <w:pPr>
+        <w:numPr>
+          <w:ilvl w:val="0"/>
+          <w:numId w:val="11"/>
+        </w:numPr>
+        <w:spacing w:after="0" w:line="360" w:lineRule="auto"/>
+        <w:ind w:left="0" w:firstLine="709"/>
+        <w:rPr>
+          <w:rFonts w:ascii="Times New Roman" w:hAnsi="Times New Roman" w:cs="Times New Roman"/>
+          <w:sz w:val="28"/>
+          <w:szCs w:val="28"/>
+        </w:rPr>
+      </w:pPr>
+      <w:r>
+        <w:rPr>
+          <w:rFonts w:ascii="Times New Roman" w:hAnsi="Times New Roman" w:cs="Times New Roman"/>
+          <w:sz w:val="28"/>
+          <w:szCs w:val="28"/>
+        </w:rPr>
+        <w:t>разграничение прав доступа для пользователей и сотрудников;</w:t>
+      </w:r>
+    </w:p>
+    <w:p>
+      <w:pPr>
+        <w:numPr>
+          <w:ilvl w:val="0"/>
+          <w:numId w:val="11"/>
+        </w:numPr>
+        <w:spacing w:after="0" w:line="360" w:lineRule="auto"/>
+        <w:ind w:left="0" w:firstLine="709"/>
+        <w:rPr>
+          <w:rFonts w:ascii="Times New Roman" w:hAnsi="Times New Roman" w:cs="Times New Roman"/>
+          <w:sz w:val="28"/>
+          <w:szCs w:val="28"/>
+        </w:rPr>
+      </w:pPr>
+      <w:r>
+        <w:rPr>
+          <w:rFonts w:ascii="Times New Roman" w:hAnsi="Times New Roman" w:cs="Times New Roman"/>
+          <w:sz w:val="28"/>
+          <w:szCs w:val="28"/>
+        </w:rPr>
+        <w:t>возможность резервного копирования базы данных;</w:t>
+      </w:r>
+    </w:p>
+    <w:p>
+      <w:pPr>
+        <w:numPr>
+          <w:ilvl w:val="0"/>
+          <w:numId w:val="11"/>
+        </w:numPr>
+        <w:spacing w:after="0" w:line="360" w:lineRule="auto"/>
+        <w:ind w:left="0" w:firstLine="709"/>
+        <w:rPr>
+          <w:rFonts w:ascii="Times New Roman" w:hAnsi="Times New Roman" w:cs="Times New Roman"/>
+          <w:sz w:val="28"/>
+          <w:szCs w:val="28"/>
+        </w:rPr>
+      </w:pPr>
+      <w:r>
+        <w:rPr>
+          <w:rFonts w:ascii="Times New Roman" w:hAnsi="Times New Roman" w:cs="Times New Roman"/>
+          <w:sz w:val="28"/>
+          <w:szCs w:val="28"/>
+        </w:rPr>
+        <w:t>контроль правильности ввода данных и блокировку некорректных действий.</w:t>
       </w:r>
     </w:p>
     <w:p>
@@ -378,6 +709,8 @@
           <w:rFonts w:ascii="Times New Roman" w:hAnsi="Times New Roman" w:cs="Times New Roman"/>
           <w:b/>
           <w:bCs/>
+          <w:sz w:val="28"/>
+          <w:szCs w:val="28"/>
         </w:rPr>
       </w:pPr>
       <w:r>
@@ -385,123 +718,267 @@
           <w:rFonts w:ascii="Times New Roman" w:hAnsi="Times New Roman" w:cs="Times New Roman"/>
           <w:b/>
           <w:bCs/>
-        </w:rPr>
-        <w:t>Требования к надежности</w:t>
+          <w:sz w:val="28"/>
+          <w:szCs w:val="28"/>
+        </w:rPr>
+        <w:t>Авторизация</w:t>
+      </w:r>
+    </w:p>
+    <w:p>
+      <w:pPr>
+        <w:spacing w:after="0" w:line="360" w:lineRule="auto"/>
+        <w:ind w:firstLine="709"/>
+        <w:rPr>
+          <w:rFonts w:ascii="Times New Roman" w:hAnsi="Times New Roman" w:cs="Times New Roman"/>
+          <w:sz w:val="28"/>
+          <w:szCs w:val="28"/>
+        </w:rPr>
+      </w:pPr>
+      <w:r>
+        <w:rPr>
+          <w:rFonts w:ascii="Times New Roman" w:hAnsi="Times New Roman" w:cs="Times New Roman"/>
+          <w:sz w:val="28"/>
+          <w:szCs w:val="28"/>
+        </w:rPr>
+        <w:t>Разрабатываемая система должна иметь модульную структуру с разграничением доступа в зависимости от роли пользователя. Авторизация обязательна для всех пользователей.</w:t>
+      </w:r>
+    </w:p>
+    <w:p>
+      <w:pPr>
+        <w:spacing w:after="0" w:line="360" w:lineRule="auto"/>
+        <w:ind w:firstLine="709"/>
+        <w:rPr>
+          <w:rFonts w:ascii="Times New Roman" w:hAnsi="Times New Roman" w:cs="Times New Roman"/>
+          <w:sz w:val="28"/>
+          <w:szCs w:val="28"/>
+        </w:rPr>
+      </w:pPr>
+      <w:r>
+        <w:rPr>
+          <w:rFonts w:ascii="Times New Roman" w:hAnsi="Times New Roman" w:cs="Times New Roman"/>
+          <w:sz w:val="28"/>
+          <w:szCs w:val="28"/>
+        </w:rPr>
+        <w:t>Алгоритм авторизации:</w:t>
       </w:r>
     </w:p>
     <w:p>
       <w:pPr>
         <w:numPr>
           <w:ilvl w:val="0"/>
-          <w:numId w:val="3"/>
+          <w:numId w:val="12"/>
         </w:numPr>
         <w:spacing w:after="0" w:line="360" w:lineRule="auto"/>
         <w:ind w:left="0" w:firstLine="709"/>
         <w:rPr>
           <w:rFonts w:ascii="Times New Roman" w:hAnsi="Times New Roman" w:cs="Times New Roman"/>
-        </w:rPr>
-      </w:pPr>
-      <w:r>
-        <w:rPr>
-          <w:rFonts w:ascii="Times New Roman" w:hAnsi="Times New Roman" w:cs="Times New Roman"/>
-        </w:rPr>
-        <w:t>Парольная защита данных пользователей.</w:t>
+          <w:sz w:val="28"/>
+          <w:szCs w:val="28"/>
+        </w:rPr>
+      </w:pPr>
+      <w:r>
+        <w:rPr>
+          <w:rFonts w:ascii="Times New Roman" w:hAnsi="Times New Roman" w:cs="Times New Roman"/>
+          <w:sz w:val="28"/>
+          <w:szCs w:val="28"/>
+        </w:rPr>
+        <w:t>пользователь вводит логин и пароль</w:t>
+      </w:r>
+      <w:r>
+        <w:rPr>
+          <w:rFonts w:ascii="Times New Roman" w:hAnsi="Times New Roman" w:cs="Times New Roman"/>
+          <w:sz w:val="28"/>
+          <w:szCs w:val="28"/>
+        </w:rPr>
+        <w:t xml:space="preserve"> и капчу</w:t>
+      </w:r>
+      <w:r>
+        <w:rPr>
+          <w:rFonts w:ascii="Times New Roman" w:hAnsi="Times New Roman" w:cs="Times New Roman"/>
+          <w:sz w:val="28"/>
+          <w:szCs w:val="28"/>
+        </w:rPr>
+        <w:t>;</w:t>
       </w:r>
     </w:p>
     <w:p>
       <w:pPr>
         <w:numPr>
           <w:ilvl w:val="0"/>
-          <w:numId w:val="3"/>
+          <w:numId w:val="12"/>
         </w:numPr>
         <w:spacing w:after="0" w:line="360" w:lineRule="auto"/>
         <w:ind w:left="0" w:firstLine="709"/>
         <w:rPr>
           <w:rFonts w:ascii="Times New Roman" w:hAnsi="Times New Roman" w:cs="Times New Roman"/>
-        </w:rPr>
-      </w:pPr>
-      <w:r>
-        <w:rPr>
-          <w:rFonts w:ascii="Times New Roman" w:hAnsi="Times New Roman" w:cs="Times New Roman"/>
-        </w:rPr>
-        <w:t>Разграничение прав доступа (читатели, библиотекари).</w:t>
+          <w:sz w:val="28"/>
+          <w:szCs w:val="28"/>
+        </w:rPr>
+      </w:pPr>
+      <w:r>
+        <w:rPr>
+          <w:rFonts w:ascii="Times New Roman" w:hAnsi="Times New Roman" w:cs="Times New Roman"/>
+          <w:sz w:val="28"/>
+          <w:szCs w:val="28"/>
+        </w:rPr>
+        <w:t>система проверяет их корректность;</w:t>
       </w:r>
     </w:p>
     <w:p>
       <w:pPr>
         <w:numPr>
           <w:ilvl w:val="0"/>
-          <w:numId w:val="3"/>
+          <w:numId w:val="12"/>
         </w:numPr>
         <w:spacing w:after="0" w:line="360" w:lineRule="auto"/>
         <w:ind w:left="0" w:firstLine="709"/>
         <w:rPr>
           <w:rFonts w:ascii="Times New Roman" w:hAnsi="Times New Roman" w:cs="Times New Roman"/>
-        </w:rPr>
-      </w:pPr>
-      <w:r>
-        <w:rPr>
-          <w:rFonts w:ascii="Times New Roman" w:hAnsi="Times New Roman" w:cs="Times New Roman"/>
-        </w:rPr>
-        <w:t>Возможность резервного копирования базы данных.</w:t>
+          <w:sz w:val="28"/>
+          <w:szCs w:val="28"/>
+        </w:rPr>
+      </w:pPr>
+      <w:r>
+        <w:rPr>
+          <w:rFonts w:ascii="Times New Roman" w:hAnsi="Times New Roman" w:cs="Times New Roman"/>
+          <w:sz w:val="28"/>
+          <w:szCs w:val="28"/>
+        </w:rPr>
+        <w:t>при правильном вводе кода пользователь получает доступ к системе.</w:t>
+      </w:r>
+    </w:p>
+    <w:p>
+      <w:pPr>
+        <w:spacing w:after="0" w:line="360" w:lineRule="auto"/>
+        <w:ind w:firstLine="709"/>
+        <w:rPr>
+          <w:rFonts w:ascii="Times New Roman" w:hAnsi="Times New Roman" w:cs="Times New Roman"/>
+          <w:sz w:val="28"/>
+          <w:szCs w:val="28"/>
+        </w:rPr>
+      </w:pPr>
+      <w:r>
+        <w:rPr>
+          <w:rFonts w:ascii="Times New Roman" w:hAnsi="Times New Roman" w:cs="Times New Roman"/>
+          <w:sz w:val="28"/>
+          <w:szCs w:val="28"/>
+        </w:rPr>
+        <w:t>При вводе неправильных данных система выдает сообщение об ошибке. При вводе корректного логина перевод курсора осуществляется на поле пароля.</w:t>
+      </w:r>
+    </w:p>
+    <w:p>
+      <w:pPr>
+        <w:spacing w:after="0" w:line="360" w:lineRule="auto"/>
+        <w:ind w:firstLine="709"/>
+        <w:rPr>
+          <w:rFonts w:ascii="Times New Roman" w:hAnsi="Times New Roman" w:cs="Times New Roman"/>
+          <w:sz w:val="28"/>
+          <w:szCs w:val="28"/>
+        </w:rPr>
+      </w:pPr>
+      <w:r>
+        <w:rPr>
+          <w:rFonts w:ascii="Times New Roman" w:hAnsi="Times New Roman" w:cs="Times New Roman"/>
+          <w:sz w:val="28"/>
+          <w:szCs w:val="28"/>
+        </w:rPr>
+        <w:t>Разграничение прав доступа:</w:t>
       </w:r>
     </w:p>
     <w:p>
       <w:pPr>
         <w:numPr>
           <w:ilvl w:val="0"/>
-          <w:numId w:val="3"/>
+          <w:numId w:val="13"/>
         </w:numPr>
         <w:spacing w:after="0" w:line="360" w:lineRule="auto"/>
         <w:ind w:left="0" w:firstLine="709"/>
         <w:rPr>
           <w:rFonts w:ascii="Times New Roman" w:hAnsi="Times New Roman" w:cs="Times New Roman"/>
-        </w:rPr>
-      </w:pPr>
-      <w:r>
-        <w:rPr>
-          <w:rFonts w:ascii="Times New Roman" w:hAnsi="Times New Roman" w:cs="Times New Roman"/>
-        </w:rPr>
-        <w:t>Восстановление данных после сбоев.</w:t>
+          <w:sz w:val="28"/>
+          <w:szCs w:val="28"/>
+        </w:rPr>
+      </w:pPr>
+      <w:r>
+        <w:rPr>
+          <w:rFonts w:ascii="Times New Roman" w:hAnsi="Times New Roman" w:cs="Times New Roman"/>
+          <w:b/>
+          <w:bCs/>
+          <w:sz w:val="28"/>
+          <w:szCs w:val="28"/>
+        </w:rPr>
+        <w:t>Библиотекарь</w:t>
+      </w:r>
+      <w:r>
+        <w:rPr>
+          <w:rFonts w:ascii="Times New Roman" w:hAnsi="Times New Roman" w:cs="Times New Roman"/>
+          <w:sz w:val="28"/>
+          <w:szCs w:val="28"/>
+        </w:rPr>
+        <w:t xml:space="preserve"> — добавление, удаление и редактирование информации о книгах, просмотр и формирование отчетов.</w:t>
       </w:r>
     </w:p>
     <w:p>
       <w:pPr>
         <w:numPr>
           <w:ilvl w:val="0"/>
-          <w:numId w:val="3"/>
+          <w:numId w:val="13"/>
         </w:numPr>
         <w:spacing w:after="0" w:line="360" w:lineRule="auto"/>
         <w:ind w:left="0" w:firstLine="709"/>
         <w:rPr>
           <w:rFonts w:ascii="Times New Roman" w:hAnsi="Times New Roman" w:cs="Times New Roman"/>
-        </w:rPr>
-      </w:pPr>
-      <w:r>
-        <w:rPr>
-          <w:rFonts w:ascii="Times New Roman" w:hAnsi="Times New Roman" w:cs="Times New Roman"/>
-        </w:rPr>
-        <w:t>Контроль корректности вводимых данных.</w:t>
-      </w:r>
-    </w:p>
-    <w:p>
-      <w:pPr>
-        <w:spacing w:after="0" w:line="360" w:lineRule="auto"/>
-        <w:ind w:firstLine="709"/>
+          <w:sz w:val="28"/>
+          <w:szCs w:val="28"/>
+        </w:rPr>
+      </w:pPr>
+      <w:r>
         <w:rPr>
           <w:rFonts w:ascii="Times New Roman" w:hAnsi="Times New Roman" w:cs="Times New Roman"/>
           <w:b/>
           <w:bCs/>
-        </w:rPr>
-      </w:pPr>
-      <w:r>
+          <w:sz w:val="28"/>
+          <w:szCs w:val="28"/>
+        </w:rPr>
+        <w:t>Читатель</w:t>
+      </w:r>
+      <w:r>
+        <w:rPr>
+          <w:rFonts w:ascii="Times New Roman" w:hAnsi="Times New Roman" w:cs="Times New Roman"/>
+          <w:sz w:val="28"/>
+          <w:szCs w:val="28"/>
+        </w:rPr>
+        <w:t xml:space="preserve"> — аренда и возврат книг,</w:t>
+      </w:r>
+      <w:r>
+        <w:rPr>
+          <w:rFonts w:ascii="Times New Roman" w:hAnsi="Times New Roman" w:cs="Times New Roman"/>
+          <w:sz w:val="28"/>
+          <w:szCs w:val="28"/>
+        </w:rPr>
+        <w:t xml:space="preserve"> оплата штрафов</w:t>
+      </w:r>
+      <w:r>
+        <w:rPr>
+          <w:rFonts w:ascii="Times New Roman" w:hAnsi="Times New Roman" w:cs="Times New Roman"/>
+          <w:sz w:val="28"/>
+          <w:szCs w:val="28"/>
+        </w:rPr>
+        <w:t>.</w:t>
+      </w:r>
+    </w:p>
+    <w:p>
+      <w:pPr>
+        <w:spacing w:after="0" w:line="360" w:lineRule="auto"/>
+        <w:ind w:firstLine="709"/>
         <w:rPr>
           <w:rFonts w:ascii="Times New Roman" w:hAnsi="Times New Roman" w:cs="Times New Roman"/>
           <w:b/>
           <w:bCs/>
-        </w:rPr>
-        <w:t>Требования к составу и параметрам технических средств</w:t>
-      </w:r>
+          <w:sz w:val="28"/>
+          <w:szCs w:val="28"/>
+        </w:rPr>
+      </w:pPr>
     </w:p>
     <w:p>
       <w:pPr>
@@ -509,113 +986,163 @@
         <w:ind w:firstLine="709"/>
         <w:rPr>
           <w:rFonts w:ascii="Times New Roman" w:hAnsi="Times New Roman" w:cs="Times New Roman"/>
-        </w:rPr>
-      </w:pPr>
-      <w:r>
-        <w:rPr>
-          <w:rFonts w:ascii="Times New Roman" w:hAnsi="Times New Roman" w:cs="Times New Roman"/>
-        </w:rPr>
-        <w:t>Система должна работать на оборудовании со следующими параметрами:</w:t>
+          <w:b/>
+          <w:bCs/>
+          <w:sz w:val="28"/>
+          <w:szCs w:val="28"/>
+        </w:rPr>
+      </w:pPr>
+      <w:r>
+        <w:rPr>
+          <w:rFonts w:ascii="Times New Roman" w:hAnsi="Times New Roman" w:cs="Times New Roman"/>
+          <w:b/>
+          <w:bCs/>
+          <w:sz w:val="28"/>
+          <w:szCs w:val="28"/>
+        </w:rPr>
+        <w:lastRenderedPageBreak/>
+        <w:t>3.3. Требования к составу и параметрам технических средств</w:t>
+      </w:r>
+    </w:p>
+    <w:p>
+      <w:pPr>
+        <w:spacing w:after="0" w:line="360" w:lineRule="auto"/>
+        <w:ind w:firstLine="709"/>
+        <w:rPr>
+          <w:rFonts w:ascii="Times New Roman" w:hAnsi="Times New Roman" w:cs="Times New Roman"/>
+          <w:sz w:val="28"/>
+          <w:szCs w:val="28"/>
+        </w:rPr>
+      </w:pPr>
+      <w:r>
+        <w:rPr>
+          <w:rFonts w:ascii="Times New Roman" w:hAnsi="Times New Roman" w:cs="Times New Roman"/>
+          <w:sz w:val="28"/>
+          <w:szCs w:val="28"/>
+        </w:rPr>
+        <w:t>Минимальные системные требования:</w:t>
       </w:r>
     </w:p>
     <w:p>
       <w:pPr>
         <w:numPr>
           <w:ilvl w:val="0"/>
-          <w:numId w:val="4"/>
+          <w:numId w:val="14"/>
         </w:numPr>
         <w:spacing w:after="0" w:line="360" w:lineRule="auto"/>
         <w:ind w:left="0" w:firstLine="709"/>
         <w:rPr>
           <w:rFonts w:ascii="Times New Roman" w:hAnsi="Times New Roman" w:cs="Times New Roman"/>
-        </w:rPr>
-      </w:pPr>
-      <w:r>
-        <w:rPr>
-          <w:rFonts w:ascii="Times New Roman" w:hAnsi="Times New Roman" w:cs="Times New Roman"/>
-        </w:rPr>
-        <w:t>Процессор: 1,2 ГГц и выше.</w:t>
+          <w:sz w:val="28"/>
+          <w:szCs w:val="28"/>
+        </w:rPr>
+      </w:pPr>
+      <w:r>
+        <w:rPr>
+          <w:rFonts w:ascii="Times New Roman" w:hAnsi="Times New Roman" w:cs="Times New Roman"/>
+          <w:sz w:val="28"/>
+          <w:szCs w:val="28"/>
+        </w:rPr>
+        <w:t>Процессор: 1,2 ГГц и выше;</w:t>
       </w:r>
     </w:p>
     <w:p>
       <w:pPr>
         <w:numPr>
           <w:ilvl w:val="0"/>
-          <w:numId w:val="4"/>
+          <w:numId w:val="14"/>
         </w:numPr>
         <w:spacing w:after="0" w:line="360" w:lineRule="auto"/>
         <w:ind w:left="0" w:firstLine="709"/>
         <w:rPr>
           <w:rFonts w:ascii="Times New Roman" w:hAnsi="Times New Roman" w:cs="Times New Roman"/>
-        </w:rPr>
-      </w:pPr>
-      <w:r>
-        <w:rPr>
-          <w:rFonts w:ascii="Times New Roman" w:hAnsi="Times New Roman" w:cs="Times New Roman"/>
-        </w:rPr>
-        <w:t>Оперативная память: 4 ГБ и выше.</w:t>
+          <w:sz w:val="28"/>
+          <w:szCs w:val="28"/>
+        </w:rPr>
+      </w:pPr>
+      <w:r>
+        <w:rPr>
+          <w:rFonts w:ascii="Times New Roman" w:hAnsi="Times New Roman" w:cs="Times New Roman"/>
+          <w:sz w:val="28"/>
+          <w:szCs w:val="28"/>
+        </w:rPr>
+        <w:t>Оперативная память: от 4 ГБ;</w:t>
       </w:r>
     </w:p>
     <w:p>
       <w:pPr>
         <w:numPr>
           <w:ilvl w:val="0"/>
-          <w:numId w:val="4"/>
+          <w:numId w:val="14"/>
         </w:numPr>
         <w:spacing w:after="0" w:line="360" w:lineRule="auto"/>
         <w:ind w:left="0" w:firstLine="709"/>
         <w:rPr>
           <w:rFonts w:ascii="Times New Roman" w:hAnsi="Times New Roman" w:cs="Times New Roman"/>
-        </w:rPr>
-      </w:pPr>
-      <w:r>
-        <w:rPr>
-          <w:rFonts w:ascii="Times New Roman" w:hAnsi="Times New Roman" w:cs="Times New Roman"/>
-        </w:rPr>
-        <w:t>Свободное дисковое пространство: 10 ГБ.</w:t>
+          <w:sz w:val="28"/>
+          <w:szCs w:val="28"/>
+        </w:rPr>
+      </w:pPr>
+      <w:r>
+        <w:rPr>
+          <w:rFonts w:ascii="Times New Roman" w:hAnsi="Times New Roman" w:cs="Times New Roman"/>
+          <w:sz w:val="28"/>
+          <w:szCs w:val="28"/>
+        </w:rPr>
+        <w:t>Свободное место на диске: не менее 10 ГБ;</w:t>
       </w:r>
     </w:p>
     <w:p>
       <w:pPr>
         <w:numPr>
           <w:ilvl w:val="0"/>
-          <w:numId w:val="4"/>
+          <w:numId w:val="14"/>
         </w:numPr>
         <w:spacing w:after="0" w:line="360" w:lineRule="auto"/>
         <w:ind w:left="0" w:firstLine="709"/>
         <w:rPr>
           <w:rFonts w:ascii="Times New Roman" w:hAnsi="Times New Roman" w:cs="Times New Roman"/>
-        </w:rPr>
-      </w:pPr>
-      <w:r>
-        <w:rPr>
-          <w:rFonts w:ascii="Times New Roman" w:hAnsi="Times New Roman" w:cs="Times New Roman"/>
-        </w:rPr>
-        <w:t>Разрешение экрана: 1024x768 и выше.</w:t>
+          <w:sz w:val="28"/>
+          <w:szCs w:val="28"/>
+        </w:rPr>
+      </w:pPr>
+      <w:r>
+        <w:rPr>
+          <w:rFonts w:ascii="Times New Roman" w:hAnsi="Times New Roman" w:cs="Times New Roman"/>
+          <w:sz w:val="28"/>
+          <w:szCs w:val="28"/>
+        </w:rPr>
+        <w:t>Разрешение экрана: 1024x768 и выше;</w:t>
       </w:r>
     </w:p>
     <w:p>
       <w:pPr>
         <w:numPr>
           <w:ilvl w:val="0"/>
-          <w:numId w:val="4"/>
+          <w:numId w:val="14"/>
         </w:numPr>
         <w:spacing w:after="0" w:line="360" w:lineRule="auto"/>
         <w:ind w:left="0" w:firstLine="709"/>
         <w:rPr>
           <w:rFonts w:ascii="Times New Roman" w:hAnsi="Times New Roman" w:cs="Times New Roman"/>
-        </w:rPr>
-      </w:pPr>
-      <w:r>
-        <w:rPr>
-          <w:rFonts w:ascii="Times New Roman" w:hAnsi="Times New Roman" w:cs="Times New Roman"/>
-        </w:rPr>
-        <w:t xml:space="preserve">Поддержка веб-браузера Google </w:t>
+          <w:sz w:val="28"/>
+          <w:szCs w:val="28"/>
+        </w:rPr>
+      </w:pPr>
+      <w:r>
+        <w:rPr>
+          <w:rFonts w:ascii="Times New Roman" w:hAnsi="Times New Roman" w:cs="Times New Roman"/>
+          <w:sz w:val="28"/>
+          <w:szCs w:val="28"/>
+        </w:rPr>
+        <w:t xml:space="preserve">Совместимость с веб-браузерами: Google </w:t>
       </w:r>
       <w:proofErr w:type="spellStart"/>
       <w:r>
         <w:rPr>
           <w:rFonts w:ascii="Times New Roman" w:hAnsi="Times New Roman" w:cs="Times New Roman"/>
+          <w:sz w:val="28"/>
+          <w:szCs w:val="28"/>
         </w:rPr>
         <w:t>Chrome</w:t>
       </w:r>
@@ -623,6 +1150,8 @@
       <w:r>
         <w:rPr>
           <w:rFonts w:ascii="Times New Roman" w:hAnsi="Times New Roman" w:cs="Times New Roman"/>
+          <w:sz w:val="28"/>
+          <w:szCs w:val="28"/>
         </w:rPr>
         <w:t>, Mozilla Firefox, Microsoft Edge.</w:t>
       </w:r>
@@ -635,6 +1164,8 @@
           <w:rFonts w:ascii="Times New Roman" w:hAnsi="Times New Roman" w:cs="Times New Roman"/>
           <w:b/>
           <w:bCs/>
+          <w:sz w:val="28"/>
+          <w:szCs w:val="28"/>
         </w:rPr>
       </w:pPr>
       <w:r>
@@ -642,33 +1173,40 @@
           <w:rFonts w:ascii="Times New Roman" w:hAnsi="Times New Roman" w:cs="Times New Roman"/>
           <w:b/>
           <w:bCs/>
-        </w:rPr>
-        <w:lastRenderedPageBreak/>
-        <w:t>Требования к информационной и программной совместимости</w:t>
+          <w:sz w:val="28"/>
+          <w:szCs w:val="28"/>
+        </w:rPr>
+        <w:t>3.4. Требования к информационной и программной совместимости</w:t>
       </w:r>
     </w:p>
     <w:p>
       <w:pPr>
         <w:numPr>
           <w:ilvl w:val="0"/>
-          <w:numId w:val="5"/>
+          <w:numId w:val="15"/>
         </w:numPr>
         <w:spacing w:after="0" w:line="360" w:lineRule="auto"/>
         <w:ind w:left="0" w:firstLine="709"/>
         <w:rPr>
           <w:rFonts w:ascii="Times New Roman" w:hAnsi="Times New Roman" w:cs="Times New Roman"/>
-        </w:rPr>
-      </w:pPr>
-      <w:r>
-        <w:rPr>
-          <w:rFonts w:ascii="Times New Roman" w:hAnsi="Times New Roman" w:cs="Times New Roman"/>
-        </w:rPr>
-        <w:t xml:space="preserve">Работа в ОС Windows, Linux, </w:t>
+          <w:sz w:val="28"/>
+          <w:szCs w:val="28"/>
+        </w:rPr>
+      </w:pPr>
+      <w:r>
+        <w:rPr>
+          <w:rFonts w:ascii="Times New Roman" w:hAnsi="Times New Roman" w:cs="Times New Roman"/>
+          <w:sz w:val="28"/>
+          <w:szCs w:val="28"/>
+        </w:rPr>
+        <w:t xml:space="preserve">Работа под управлением операционных систем Windows, Linux и </w:t>
       </w:r>
       <w:proofErr w:type="spellStart"/>
       <w:r>
         <w:rPr>
           <w:rFonts w:ascii="Times New Roman" w:hAnsi="Times New Roman" w:cs="Times New Roman"/>
+          <w:sz w:val="28"/>
+          <w:szCs w:val="28"/>
         </w:rPr>
         <w:t>macOS</w:t>
       </w:r>
@@ -676,6 +1214,8 @@
       <w:r>
         <w:rPr>
           <w:rFonts w:ascii="Times New Roman" w:hAnsi="Times New Roman" w:cs="Times New Roman"/>
+          <w:sz w:val="28"/>
+          <w:szCs w:val="28"/>
         </w:rPr>
         <w:t>.</w:t>
       </w:r>
@@ -684,38 +1224,69 @@
       <w:pPr>
         <w:numPr>
           <w:ilvl w:val="0"/>
-          <w:numId w:val="5"/>
+          <w:numId w:val="15"/>
         </w:numPr>
         <w:spacing w:after="0" w:line="360" w:lineRule="auto"/>
         <w:ind w:left="0" w:firstLine="709"/>
         <w:rPr>
           <w:rFonts w:ascii="Times New Roman" w:hAnsi="Times New Roman" w:cs="Times New Roman"/>
-        </w:rPr>
-      </w:pPr>
-      <w:r>
-        <w:rPr>
-          <w:rFonts w:ascii="Times New Roman" w:hAnsi="Times New Roman" w:cs="Times New Roman"/>
-        </w:rPr>
-        <w:t>Поддержка современных веб-браузеров.</w:t>
+          <w:sz w:val="28"/>
+          <w:szCs w:val="28"/>
+        </w:rPr>
+      </w:pPr>
+      <w:r>
+        <w:rPr>
+          <w:rFonts w:ascii="Times New Roman" w:hAnsi="Times New Roman" w:cs="Times New Roman"/>
+          <w:sz w:val="28"/>
+          <w:szCs w:val="28"/>
+        </w:rPr>
+        <w:t>Поддержка работы в современных веб-браузерах.</w:t>
       </w:r>
     </w:p>
     <w:p>
       <w:pPr>
         <w:numPr>
           <w:ilvl w:val="0"/>
-          <w:numId w:val="5"/>
+          <w:numId w:val="15"/>
         </w:numPr>
         <w:spacing w:after="0" w:line="360" w:lineRule="auto"/>
         <w:ind w:left="0" w:firstLine="709"/>
         <w:rPr>
           <w:rFonts w:ascii="Times New Roman" w:hAnsi="Times New Roman" w:cs="Times New Roman"/>
-        </w:rPr>
-      </w:pPr>
-      <w:r>
-        <w:rPr>
-          <w:rFonts w:ascii="Times New Roman" w:hAnsi="Times New Roman" w:cs="Times New Roman"/>
-        </w:rPr>
-        <w:t>Возможность интеграции с системами управления библиотеками.</w:t>
+          <w:sz w:val="28"/>
+          <w:szCs w:val="28"/>
+        </w:rPr>
+      </w:pPr>
+      <w:r>
+        <w:rPr>
+          <w:rFonts w:ascii="Times New Roman" w:hAnsi="Times New Roman" w:cs="Times New Roman"/>
+          <w:sz w:val="28"/>
+          <w:szCs w:val="28"/>
+        </w:rPr>
+        <w:t>Возможность интеграции с внешними библиотечными системами.</w:t>
+      </w:r>
+    </w:p>
+    <w:p>
+      <w:pPr>
+        <w:numPr>
+          <w:ilvl w:val="0"/>
+          <w:numId w:val="15"/>
+        </w:numPr>
+        <w:spacing w:after="0" w:line="360" w:lineRule="auto"/>
+        <w:ind w:left="0" w:firstLine="709"/>
+        <w:rPr>
+          <w:rFonts w:ascii="Times New Roman" w:hAnsi="Times New Roman" w:cs="Times New Roman"/>
+          <w:sz w:val="28"/>
+          <w:szCs w:val="28"/>
+        </w:rPr>
+      </w:pPr>
+      <w:r>
+        <w:rPr>
+          <w:rFonts w:ascii="Times New Roman" w:hAnsi="Times New Roman" w:cs="Times New Roman"/>
+          <w:sz w:val="28"/>
+          <w:szCs w:val="28"/>
+        </w:rPr>
+        <w:t>Возможность экспорта отчетов в формате, совместимом с MS Office Excel 2019/2021.</w:t>
       </w:r>
     </w:p>
     <w:p>
@@ -726,6 +1297,8 @@
           <w:rFonts w:ascii="Times New Roman" w:hAnsi="Times New Roman" w:cs="Times New Roman"/>
           <w:b/>
           <w:bCs/>
+          <w:sz w:val="28"/>
+          <w:szCs w:val="28"/>
         </w:rPr>
       </w:pPr>
       <w:r>
@@ -733,46 +1306,56 @@
           <w:rFonts w:ascii="Times New Roman" w:hAnsi="Times New Roman" w:cs="Times New Roman"/>
           <w:b/>
           <w:bCs/>
-        </w:rPr>
-        <w:t>Требования к транспортированию и хранению</w:t>
+          <w:sz w:val="28"/>
+          <w:szCs w:val="28"/>
+        </w:rPr>
+        <w:t>3.5. Требования к транспортированию и хранению</w:t>
       </w:r>
     </w:p>
     <w:p>
       <w:pPr>
         <w:numPr>
           <w:ilvl w:val="0"/>
-          <w:numId w:val="6"/>
+          <w:numId w:val="16"/>
         </w:numPr>
         <w:spacing w:after="0" w:line="360" w:lineRule="auto"/>
         <w:ind w:left="0" w:firstLine="709"/>
         <w:rPr>
           <w:rFonts w:ascii="Times New Roman" w:hAnsi="Times New Roman" w:cs="Times New Roman"/>
-        </w:rPr>
-      </w:pPr>
-      <w:r>
-        <w:rPr>
-          <w:rFonts w:ascii="Times New Roman" w:hAnsi="Times New Roman" w:cs="Times New Roman"/>
-        </w:rPr>
-        <w:t>Доступ к системе через веб-интерфейс.</w:t>
+          <w:sz w:val="28"/>
+          <w:szCs w:val="28"/>
+        </w:rPr>
+      </w:pPr>
+      <w:r>
+        <w:rPr>
+          <w:rFonts w:ascii="Times New Roman" w:hAnsi="Times New Roman" w:cs="Times New Roman"/>
+          <w:sz w:val="28"/>
+          <w:szCs w:val="28"/>
+        </w:rPr>
+        <w:t>Программное обеспечение должно быть размещено на веб-сервере.</w:t>
       </w:r>
     </w:p>
     <w:p>
       <w:pPr>
         <w:numPr>
           <w:ilvl w:val="0"/>
-          <w:numId w:val="6"/>
+          <w:numId w:val="16"/>
         </w:numPr>
         <w:spacing w:after="0" w:line="360" w:lineRule="auto"/>
         <w:ind w:left="0" w:firstLine="709"/>
         <w:rPr>
           <w:rFonts w:ascii="Times New Roman" w:hAnsi="Times New Roman" w:cs="Times New Roman"/>
-        </w:rPr>
-      </w:pPr>
-      <w:r>
-        <w:rPr>
-          <w:rFonts w:ascii="Times New Roman" w:hAnsi="Times New Roman" w:cs="Times New Roman"/>
-        </w:rPr>
-        <w:t>Программная документация в электронном виде.</w:t>
+          <w:sz w:val="28"/>
+          <w:szCs w:val="28"/>
+        </w:rPr>
+      </w:pPr>
+      <w:r>
+        <w:rPr>
+          <w:rFonts w:ascii="Times New Roman" w:hAnsi="Times New Roman" w:cs="Times New Roman"/>
+          <w:sz w:val="28"/>
+          <w:szCs w:val="28"/>
+        </w:rPr>
+        <w:t>Документация предоставляется в электронном виде.</w:t>
       </w:r>
     </w:p>
     <w:p>
@@ -783,6 +1366,8 @@
           <w:rFonts w:ascii="Times New Roman" w:hAnsi="Times New Roman" w:cs="Times New Roman"/>
           <w:b/>
           <w:bCs/>
+          <w:sz w:val="28"/>
+          <w:szCs w:val="28"/>
         </w:rPr>
       </w:pPr>
       <w:r>
@@ -790,8 +1375,10 @@
           <w:rFonts w:ascii="Times New Roman" w:hAnsi="Times New Roman" w:cs="Times New Roman"/>
           <w:b/>
           <w:bCs/>
-        </w:rPr>
-        <w:t>Требования к программной документации</w:t>
+          <w:sz w:val="28"/>
+          <w:szCs w:val="28"/>
+        </w:rPr>
+        <w:t>3.6. Специальные требования</w:t>
       </w:r>
     </w:p>
     <w:p>
@@ -800,102 +1387,207 @@
         <w:ind w:firstLine="709"/>
         <w:rPr>
           <w:rFonts w:ascii="Times New Roman" w:hAnsi="Times New Roman" w:cs="Times New Roman"/>
-        </w:rPr>
-      </w:pPr>
-      <w:r>
-        <w:rPr>
-          <w:rFonts w:ascii="Times New Roman" w:hAnsi="Times New Roman" w:cs="Times New Roman"/>
-        </w:rPr>
-        <w:t>Документация должна включать:</w:t>
+          <w:sz w:val="28"/>
+          <w:szCs w:val="28"/>
+        </w:rPr>
+      </w:pPr>
+      <w:r>
+        <w:rPr>
+          <w:rFonts w:ascii="Times New Roman" w:hAnsi="Times New Roman" w:cs="Times New Roman"/>
+          <w:sz w:val="28"/>
+          <w:szCs w:val="28"/>
+        </w:rPr>
+        <w:t>Интерфейс должен быть интуитивно понятным и рассчитанным на пользователей средней компьютерной квалификации. Система должна быть легко расширяемой для добавления новых функций в будущем. Язык программирования и стек технологий определяются разработчиком, с обязательной поддержкой интеграции с MS Office.</w:t>
+      </w:r>
+    </w:p>
+    <w:p>
+      <w:pPr>
+        <w:spacing w:after="0" w:line="360" w:lineRule="auto"/>
+        <w:ind w:firstLine="709"/>
+        <w:rPr>
+          <w:rFonts w:ascii="Times New Roman" w:hAnsi="Times New Roman" w:cs="Times New Roman"/>
+          <w:b/>
+          <w:bCs/>
+          <w:sz w:val="28"/>
+          <w:szCs w:val="28"/>
+        </w:rPr>
+      </w:pPr>
+      <w:r>
+        <w:rPr>
+          <w:rFonts w:ascii="Times New Roman" w:hAnsi="Times New Roman" w:cs="Times New Roman"/>
+          <w:b/>
+          <w:bCs/>
+          <w:sz w:val="28"/>
+          <w:szCs w:val="28"/>
+        </w:rPr>
+        <w:t>4. Требования к программной документации</w:t>
+      </w:r>
+    </w:p>
+    <w:p>
+      <w:pPr>
+        <w:spacing w:after="0" w:line="360" w:lineRule="auto"/>
+        <w:ind w:firstLine="709"/>
+        <w:rPr>
+          <w:rFonts w:ascii="Times New Roman" w:hAnsi="Times New Roman" w:cs="Times New Roman"/>
+          <w:sz w:val="28"/>
+          <w:szCs w:val="28"/>
+        </w:rPr>
+      </w:pPr>
+      <w:r>
+        <w:rPr>
+          <w:rFonts w:ascii="Times New Roman" w:hAnsi="Times New Roman" w:cs="Times New Roman"/>
+          <w:sz w:val="28"/>
+          <w:szCs w:val="28"/>
+        </w:rPr>
+        <w:t>В ходе разработки программы должны быть подготовлены:</w:t>
       </w:r>
     </w:p>
     <w:p>
       <w:pPr>
         <w:numPr>
           <w:ilvl w:val="0"/>
-          <w:numId w:val="7"/>
+          <w:numId w:val="17"/>
         </w:numPr>
         <w:spacing w:after="0" w:line="360" w:lineRule="auto"/>
         <w:ind w:left="0" w:firstLine="709"/>
         <w:rPr>
           <w:rFonts w:ascii="Times New Roman" w:hAnsi="Times New Roman" w:cs="Times New Roman"/>
-        </w:rPr>
-      </w:pPr>
-      <w:r>
-        <w:rPr>
-          <w:rFonts w:ascii="Times New Roman" w:hAnsi="Times New Roman" w:cs="Times New Roman"/>
-        </w:rPr>
-        <w:t>Руководство пользователя.</w:t>
+          <w:sz w:val="28"/>
+          <w:szCs w:val="28"/>
+        </w:rPr>
+      </w:pPr>
+      <w:r>
+        <w:rPr>
+          <w:rFonts w:ascii="Times New Roman" w:hAnsi="Times New Roman" w:cs="Times New Roman"/>
+          <w:sz w:val="28"/>
+          <w:szCs w:val="28"/>
+        </w:rPr>
+        <w:t>текст программы;</w:t>
       </w:r>
     </w:p>
     <w:p>
       <w:pPr>
         <w:numPr>
           <w:ilvl w:val="0"/>
-          <w:numId w:val="7"/>
+          <w:numId w:val="17"/>
         </w:numPr>
         <w:spacing w:after="0" w:line="360" w:lineRule="auto"/>
         <w:ind w:left="0" w:firstLine="709"/>
         <w:rPr>
           <w:rFonts w:ascii="Times New Roman" w:hAnsi="Times New Roman" w:cs="Times New Roman"/>
-        </w:rPr>
-      </w:pPr>
-      <w:r>
-        <w:rPr>
-          <w:rFonts w:ascii="Times New Roman" w:hAnsi="Times New Roman" w:cs="Times New Roman"/>
-        </w:rPr>
-        <w:t>Описание базы данных.</w:t>
+          <w:sz w:val="28"/>
+          <w:szCs w:val="28"/>
+        </w:rPr>
+      </w:pPr>
+      <w:r>
+        <w:rPr>
+          <w:rFonts w:ascii="Times New Roman" w:hAnsi="Times New Roman" w:cs="Times New Roman"/>
+          <w:sz w:val="28"/>
+          <w:szCs w:val="28"/>
+        </w:rPr>
+        <w:t>описание программы и ее модулей;</w:t>
       </w:r>
     </w:p>
     <w:p>
       <w:pPr>
         <w:numPr>
           <w:ilvl w:val="0"/>
-          <w:numId w:val="7"/>
+          <w:numId w:val="17"/>
         </w:numPr>
         <w:spacing w:after="0" w:line="360" w:lineRule="auto"/>
         <w:ind w:left="0" w:firstLine="709"/>
         <w:rPr>
           <w:rFonts w:ascii="Times New Roman" w:hAnsi="Times New Roman" w:cs="Times New Roman"/>
-        </w:rPr>
-      </w:pPr>
-      <w:r>
-        <w:rPr>
-          <w:rFonts w:ascii="Times New Roman" w:hAnsi="Times New Roman" w:cs="Times New Roman"/>
-        </w:rPr>
-        <w:t>Программу и методику испытаний.</w:t>
+          <w:sz w:val="28"/>
+          <w:szCs w:val="28"/>
+        </w:rPr>
+      </w:pPr>
+      <w:r>
+        <w:rPr>
+          <w:rFonts w:ascii="Times New Roman" w:hAnsi="Times New Roman" w:cs="Times New Roman"/>
+          <w:sz w:val="28"/>
+          <w:szCs w:val="28"/>
+        </w:rPr>
+        <w:lastRenderedPageBreak/>
+        <w:t>программа и методика испытаний;</w:t>
       </w:r>
     </w:p>
     <w:p>
       <w:pPr>
         <w:numPr>
           <w:ilvl w:val="0"/>
-          <w:numId w:val="7"/>
+          <w:numId w:val="17"/>
         </w:numPr>
         <w:spacing w:after="0" w:line="360" w:lineRule="auto"/>
         <w:ind w:left="0" w:firstLine="709"/>
         <w:rPr>
           <w:rFonts w:ascii="Times New Roman" w:hAnsi="Times New Roman" w:cs="Times New Roman"/>
-        </w:rPr>
-      </w:pPr>
-      <w:r>
-        <w:rPr>
-          <w:rFonts w:ascii="Times New Roman" w:hAnsi="Times New Roman" w:cs="Times New Roman"/>
-        </w:rPr>
-        <w:t>Инструкцию по развертыванию системы.</w:t>
+          <w:sz w:val="28"/>
+          <w:szCs w:val="28"/>
+        </w:rPr>
+      </w:pPr>
+      <w:r>
+        <w:rPr>
+          <w:rFonts w:ascii="Times New Roman" w:hAnsi="Times New Roman" w:cs="Times New Roman"/>
+          <w:sz w:val="28"/>
+          <w:szCs w:val="28"/>
+        </w:rPr>
+        <w:t>руководство пользователя;</w:t>
+      </w:r>
+    </w:p>
+    <w:p>
+      <w:pPr>
+        <w:numPr>
+          <w:ilvl w:val="0"/>
+          <w:numId w:val="17"/>
+        </w:numPr>
+        <w:spacing w:after="0" w:line="360" w:lineRule="auto"/>
+        <w:ind w:left="0" w:firstLine="709"/>
+        <w:rPr>
+          <w:rFonts w:ascii="Times New Roman" w:hAnsi="Times New Roman" w:cs="Times New Roman"/>
+          <w:sz w:val="28"/>
+          <w:szCs w:val="28"/>
+        </w:rPr>
+      </w:pPr>
+      <w:r>
+        <w:rPr>
+          <w:rFonts w:ascii="Times New Roman" w:hAnsi="Times New Roman" w:cs="Times New Roman"/>
+          <w:sz w:val="28"/>
+          <w:szCs w:val="28"/>
+        </w:rPr>
+        <w:t>инструкция по развертыванию системы.</w:t>
       </w:r>
     </w:p>
     <w:p>
       <w:pPr>
         <w:spacing w:after="0" w:line="360" w:lineRule="auto"/>
         <w:ind w:firstLine="709"/>
-        <w:jc w:val="center"/>
+        <w:rPr>
+          <w:rFonts w:ascii="Times New Roman" w:hAnsi="Times New Roman" w:cs="Times New Roman"/>
+          <w:sz w:val="28"/>
+          <w:szCs w:val="28"/>
+        </w:rPr>
+      </w:pPr>
+      <w:r>
+        <w:rPr>
+          <w:rFonts w:ascii="Times New Roman" w:hAnsi="Times New Roman" w:cs="Times New Roman"/>
+          <w:sz w:val="28"/>
+          <w:szCs w:val="28"/>
+        </w:rPr>
+        <w:t>Разработка системы автоматизирует процессы аренды и возврата книг, минимизирует количество ошибок, сократит время обслуживания читателей, упростит работу библиотекарей и увеличит доступность информации о книгах.</w:t>
+      </w:r>
+    </w:p>
+    <w:p>
+      <w:pPr>
+        <w:spacing w:after="0" w:line="360" w:lineRule="auto"/>
+        <w:ind w:firstLine="709"/>
         <w:rPr>
           <w:rFonts w:ascii="Times New Roman" w:hAnsi="Times New Roman" w:cs="Times New Roman"/>
           <w:b/>
           <w:bCs/>
           <w:sz w:val="28"/>
           <w:szCs w:val="28"/>
+          <w:lang w:val="en-US"/>
         </w:rPr>
       </w:pPr>
       <w:r>
@@ -906,12 +1598,12 @@
           <w:sz w:val="28"/>
           <w:szCs w:val="28"/>
         </w:rPr>
-        <w:t>Этапы разработки</w:t>
+        <w:t>5. Этапы разработки</w:t>
       </w:r>
     </w:p>
     <w:tbl>
       <w:tblPr>
-        <w:tblW w:w="8965" w:type="dxa"/>
+        <w:tblW w:w="0" w:type="auto"/>
         <w:tblCellSpacing w:w="15" w:type="dxa"/>
         <w:tblBorders>
           <w:top w:val="single" w:sz="4" w:space="0" w:color="auto"/>
@@ -930,14 +1622,14 @@
         <w:tblLook w:val="04A0" w:firstRow="1" w:lastRow="0" w:firstColumn="1" w:lastColumn="0" w:noHBand="0" w:noVBand="1"/>
       </w:tblPr>
       <w:tblGrid>
-        <w:gridCol w:w="934"/>
-        <w:gridCol w:w="4238"/>
-        <w:gridCol w:w="1889"/>
-        <w:gridCol w:w="1904"/>
+        <w:gridCol w:w="1086"/>
+        <w:gridCol w:w="3599"/>
+        <w:gridCol w:w="2201"/>
+        <w:gridCol w:w="2459"/>
       </w:tblGrid>
       <w:tr>
         <w:trPr>
-          <w:trHeight w:val="522"/>
+          <w:tblHeader/>
           <w:tblCellSpacing w:w="15" w:type="dxa"/>
         </w:trPr>
         <w:tc>
@@ -949,11 +1641,13 @@
           <w:p>
             <w:pPr>
               <w:spacing w:after="0" w:line="360" w:lineRule="auto"/>
-              <w:jc w:val="center"/>
+              <w:ind w:firstLine="709"/>
               <w:rPr>
                 <w:rFonts w:ascii="Times New Roman" w:hAnsi="Times New Roman" w:cs="Times New Roman"/>
                 <w:b/>
                 <w:bCs/>
+                <w:sz w:val="28"/>
+                <w:szCs w:val="28"/>
               </w:rPr>
             </w:pPr>
             <w:r>
@@ -961,6 +1655,8 @@
                 <w:rFonts w:ascii="Times New Roman" w:hAnsi="Times New Roman" w:cs="Times New Roman"/>
                 <w:b/>
                 <w:bCs/>
+                <w:sz w:val="28"/>
+                <w:szCs w:val="28"/>
               </w:rPr>
               <w:t>№</w:t>
             </w:r>
@@ -975,11 +1671,13 @@
           <w:p>
             <w:pPr>
               <w:spacing w:after="0" w:line="360" w:lineRule="auto"/>
-              <w:jc w:val="center"/>
+              <w:ind w:firstLine="709"/>
               <w:rPr>
                 <w:rFonts w:ascii="Times New Roman" w:hAnsi="Times New Roman" w:cs="Times New Roman"/>
                 <w:b/>
                 <w:bCs/>
+                <w:sz w:val="28"/>
+                <w:szCs w:val="28"/>
               </w:rPr>
             </w:pPr>
             <w:r>
@@ -987,6 +1685,8 @@
                 <w:rFonts w:ascii="Times New Roman" w:hAnsi="Times New Roman" w:cs="Times New Roman"/>
                 <w:b/>
                 <w:bCs/>
+                <w:sz w:val="28"/>
+                <w:szCs w:val="28"/>
               </w:rPr>
               <w:t>Этап</w:t>
             </w:r>
@@ -1001,11 +1701,13 @@
           <w:p>
             <w:pPr>
               <w:spacing w:after="0" w:line="360" w:lineRule="auto"/>
-              <w:jc w:val="center"/>
+              <w:ind w:firstLine="709"/>
               <w:rPr>
                 <w:rFonts w:ascii="Times New Roman" w:hAnsi="Times New Roman" w:cs="Times New Roman"/>
                 <w:b/>
                 <w:bCs/>
+                <w:sz w:val="28"/>
+                <w:szCs w:val="28"/>
               </w:rPr>
             </w:pPr>
             <w:r>
@@ -1013,6 +1715,8 @@
                 <w:rFonts w:ascii="Times New Roman" w:hAnsi="Times New Roman" w:cs="Times New Roman"/>
                 <w:b/>
                 <w:bCs/>
+                <w:sz w:val="28"/>
+                <w:szCs w:val="28"/>
               </w:rPr>
               <w:t>Дата начала</w:t>
             </w:r>
@@ -1027,11 +1731,13 @@
           <w:p>
             <w:pPr>
               <w:spacing w:after="0" w:line="360" w:lineRule="auto"/>
-              <w:jc w:val="center"/>
+              <w:ind w:firstLine="709"/>
               <w:rPr>
                 <w:rFonts w:ascii="Times New Roman" w:hAnsi="Times New Roman" w:cs="Times New Roman"/>
                 <w:b/>
                 <w:bCs/>
+                <w:sz w:val="28"/>
+                <w:szCs w:val="28"/>
               </w:rPr>
             </w:pPr>
             <w:r>
@@ -1039,6 +1745,8 @@
                 <w:rFonts w:ascii="Times New Roman" w:hAnsi="Times New Roman" w:cs="Times New Roman"/>
                 <w:b/>
                 <w:bCs/>
+                <w:sz w:val="28"/>
+                <w:szCs w:val="28"/>
               </w:rPr>
               <w:t>Дата окончания</w:t>
             </w:r>
@@ -1047,7 +1755,6 @@
       </w:tr>
       <w:tr>
         <w:trPr>
-          <w:trHeight w:val="495"/>
           <w:tblCellSpacing w:w="15" w:type="dxa"/>
         </w:trPr>
         <w:tc>
@@ -1062,11 +1769,15 @@
               <w:ind w:firstLine="709"/>
               <w:rPr>
                 <w:rFonts w:ascii="Times New Roman" w:hAnsi="Times New Roman" w:cs="Times New Roman"/>
+                <w:sz w:val="28"/>
+                <w:szCs w:val="28"/>
               </w:rPr>
             </w:pPr>
             <w:r>
               <w:rPr>
                 <w:rFonts w:ascii="Times New Roman" w:hAnsi="Times New Roman" w:cs="Times New Roman"/>
+                <w:sz w:val="28"/>
+                <w:szCs w:val="28"/>
               </w:rPr>
               <w:t>1</w:t>
             </w:r>
@@ -1084,11 +1795,15 @@
               <w:ind w:firstLine="709"/>
               <w:rPr>
                 <w:rFonts w:ascii="Times New Roman" w:hAnsi="Times New Roman" w:cs="Times New Roman"/>
+                <w:sz w:val="28"/>
+                <w:szCs w:val="28"/>
               </w:rPr>
             </w:pPr>
             <w:r>
               <w:rPr>
                 <w:rFonts w:ascii="Times New Roman" w:hAnsi="Times New Roman" w:cs="Times New Roman"/>
+                <w:sz w:val="28"/>
+                <w:szCs w:val="28"/>
               </w:rPr>
               <w:t>Разработка технического задания</w:t>
             </w:r>
@@ -1106,11 +1821,15 @@
               <w:ind w:firstLine="709"/>
               <w:rPr>
                 <w:rFonts w:ascii="Times New Roman" w:hAnsi="Times New Roman" w:cs="Times New Roman"/>
+                <w:sz w:val="28"/>
+                <w:szCs w:val="28"/>
               </w:rPr>
             </w:pPr>
             <w:r>
               <w:rPr>
                 <w:rFonts w:ascii="Times New Roman" w:hAnsi="Times New Roman" w:cs="Times New Roman"/>
+                <w:sz w:val="28"/>
+                <w:szCs w:val="28"/>
               </w:rPr>
               <w:t>06.03.2025</w:t>
             </w:r>
@@ -1128,11 +1847,15 @@
               <w:ind w:firstLine="709"/>
               <w:rPr>
                 <w:rFonts w:ascii="Times New Roman" w:hAnsi="Times New Roman" w:cs="Times New Roman"/>
+                <w:sz w:val="28"/>
+                <w:szCs w:val="28"/>
               </w:rPr>
             </w:pPr>
             <w:r>
               <w:rPr>
                 <w:rFonts w:ascii="Times New Roman" w:hAnsi="Times New Roman" w:cs="Times New Roman"/>
+                <w:sz w:val="28"/>
+                <w:szCs w:val="28"/>
               </w:rPr>
               <w:t>10.03.2025</w:t>
             </w:r>
@@ -1141,7 +1864,6 @@
       </w:tr>
       <w:tr>
         <w:trPr>
-          <w:trHeight w:val="522"/>
           <w:tblCellSpacing w:w="15" w:type="dxa"/>
         </w:trPr>
         <w:tc>
@@ -1156,11 +1878,15 @@
               <w:ind w:firstLine="709"/>
               <w:rPr>
                 <w:rFonts w:ascii="Times New Roman" w:hAnsi="Times New Roman" w:cs="Times New Roman"/>
+                <w:sz w:val="28"/>
+                <w:szCs w:val="28"/>
               </w:rPr>
             </w:pPr>
             <w:r>
               <w:rPr>
                 <w:rFonts w:ascii="Times New Roman" w:hAnsi="Times New Roman" w:cs="Times New Roman"/>
+                <w:sz w:val="28"/>
+                <w:szCs w:val="28"/>
               </w:rPr>
               <w:t>2</w:t>
             </w:r>
@@ -1178,11 +1904,15 @@
               <w:ind w:firstLine="709"/>
               <w:rPr>
                 <w:rFonts w:ascii="Times New Roman" w:hAnsi="Times New Roman" w:cs="Times New Roman"/>
+                <w:sz w:val="28"/>
+                <w:szCs w:val="28"/>
               </w:rPr>
             </w:pPr>
             <w:r>
               <w:rPr>
                 <w:rFonts w:ascii="Times New Roman" w:hAnsi="Times New Roman" w:cs="Times New Roman"/>
+                <w:sz w:val="28"/>
+                <w:szCs w:val="28"/>
               </w:rPr>
               <w:t>Постановка целей и задач</w:t>
             </w:r>
@@ -1200,11 +1930,15 @@
               <w:ind w:firstLine="709"/>
               <w:rPr>
                 <w:rFonts w:ascii="Times New Roman" w:hAnsi="Times New Roman" w:cs="Times New Roman"/>
+                <w:sz w:val="28"/>
+                <w:szCs w:val="28"/>
               </w:rPr>
             </w:pPr>
             <w:r>
               <w:rPr>
                 <w:rFonts w:ascii="Times New Roman" w:hAnsi="Times New Roman" w:cs="Times New Roman"/>
+                <w:sz w:val="28"/>
+                <w:szCs w:val="28"/>
               </w:rPr>
               <w:t>11.03.2025</w:t>
             </w:r>
@@ -1222,11 +1956,15 @@
               <w:ind w:firstLine="709"/>
               <w:rPr>
                 <w:rFonts w:ascii="Times New Roman" w:hAnsi="Times New Roman" w:cs="Times New Roman"/>
+                <w:sz w:val="28"/>
+                <w:szCs w:val="28"/>
               </w:rPr>
             </w:pPr>
             <w:r>
               <w:rPr>
                 <w:rFonts w:ascii="Times New Roman" w:hAnsi="Times New Roman" w:cs="Times New Roman"/>
+                <w:sz w:val="28"/>
+                <w:szCs w:val="28"/>
               </w:rPr>
               <w:t>15.03.2025</w:t>
             </w:r>
@@ -1235,7 +1973,6 @@
       </w:tr>
       <w:tr>
         <w:trPr>
-          <w:trHeight w:val="495"/>
           <w:tblCellSpacing w:w="15" w:type="dxa"/>
         </w:trPr>
         <w:tc>
@@ -1250,11 +1987,15 @@
               <w:ind w:firstLine="709"/>
               <w:rPr>
                 <w:rFonts w:ascii="Times New Roman" w:hAnsi="Times New Roman" w:cs="Times New Roman"/>
+                <w:sz w:val="28"/>
+                <w:szCs w:val="28"/>
               </w:rPr>
             </w:pPr>
             <w:r>
               <w:rPr>
                 <w:rFonts w:ascii="Times New Roman" w:hAnsi="Times New Roman" w:cs="Times New Roman"/>
+                <w:sz w:val="28"/>
+                <w:szCs w:val="28"/>
               </w:rPr>
               <w:t>3</w:t>
             </w:r>
@@ -1272,11 +2013,15 @@
               <w:ind w:firstLine="709"/>
               <w:rPr>
                 <w:rFonts w:ascii="Times New Roman" w:hAnsi="Times New Roman" w:cs="Times New Roman"/>
+                <w:sz w:val="28"/>
+                <w:szCs w:val="28"/>
               </w:rPr>
             </w:pPr>
             <w:r>
               <w:rPr>
                 <w:rFonts w:ascii="Times New Roman" w:hAnsi="Times New Roman" w:cs="Times New Roman"/>
+                <w:sz w:val="28"/>
+                <w:szCs w:val="28"/>
               </w:rPr>
               <w:t>Выбор инструментов разработки</w:t>
             </w:r>
@@ -1294,11 +2039,15 @@
               <w:ind w:firstLine="709"/>
               <w:rPr>
                 <w:rFonts w:ascii="Times New Roman" w:hAnsi="Times New Roman" w:cs="Times New Roman"/>
+                <w:sz w:val="28"/>
+                <w:szCs w:val="28"/>
               </w:rPr>
             </w:pPr>
             <w:r>
               <w:rPr>
                 <w:rFonts w:ascii="Times New Roman" w:hAnsi="Times New Roman" w:cs="Times New Roman"/>
+                <w:sz w:val="28"/>
+                <w:szCs w:val="28"/>
               </w:rPr>
               <w:t>16.03.2025</w:t>
             </w:r>
@@ -1316,11 +2065,15 @@
               <w:ind w:firstLine="709"/>
               <w:rPr>
                 <w:rFonts w:ascii="Times New Roman" w:hAnsi="Times New Roman" w:cs="Times New Roman"/>
+                <w:sz w:val="28"/>
+                <w:szCs w:val="28"/>
               </w:rPr>
             </w:pPr>
             <w:r>
               <w:rPr>
                 <w:rFonts w:ascii="Times New Roman" w:hAnsi="Times New Roman" w:cs="Times New Roman"/>
+                <w:sz w:val="28"/>
+                <w:szCs w:val="28"/>
               </w:rPr>
               <w:t>20.03.2025</w:t>
             </w:r>
@@ -1329,7 +2082,6 @@
       </w:tr>
       <w:tr>
         <w:trPr>
-          <w:trHeight w:val="522"/>
           <w:tblCellSpacing w:w="15" w:type="dxa"/>
         </w:trPr>
         <w:tc>
@@ -1344,11 +2096,15 @@
               <w:ind w:firstLine="709"/>
               <w:rPr>
                 <w:rFonts w:ascii="Times New Roman" w:hAnsi="Times New Roman" w:cs="Times New Roman"/>
+                <w:sz w:val="28"/>
+                <w:szCs w:val="28"/>
               </w:rPr>
             </w:pPr>
             <w:r>
               <w:rPr>
                 <w:rFonts w:ascii="Times New Roman" w:hAnsi="Times New Roman" w:cs="Times New Roman"/>
+                <w:sz w:val="28"/>
+                <w:szCs w:val="28"/>
               </w:rPr>
               <w:t>4</w:t>
             </w:r>
@@ -1366,11 +2122,15 @@
               <w:ind w:firstLine="709"/>
               <w:rPr>
                 <w:rFonts w:ascii="Times New Roman" w:hAnsi="Times New Roman" w:cs="Times New Roman"/>
+                <w:sz w:val="28"/>
+                <w:szCs w:val="28"/>
               </w:rPr>
             </w:pPr>
             <w:r>
               <w:rPr>
                 <w:rFonts w:ascii="Times New Roman" w:hAnsi="Times New Roman" w:cs="Times New Roman"/>
+                <w:sz w:val="28"/>
+                <w:szCs w:val="28"/>
               </w:rPr>
               <w:t>Разработка базы данных</w:t>
             </w:r>
@@ -1388,11 +2148,15 @@
               <w:ind w:firstLine="709"/>
               <w:rPr>
                 <w:rFonts w:ascii="Times New Roman" w:hAnsi="Times New Roman" w:cs="Times New Roman"/>
+                <w:sz w:val="28"/>
+                <w:szCs w:val="28"/>
               </w:rPr>
             </w:pPr>
             <w:r>
               <w:rPr>
                 <w:rFonts w:ascii="Times New Roman" w:hAnsi="Times New Roman" w:cs="Times New Roman"/>
+                <w:sz w:val="28"/>
+                <w:szCs w:val="28"/>
               </w:rPr>
               <w:t>21.03.2025</w:t>
             </w:r>
@@ -1410,11 +2174,15 @@
               <w:ind w:firstLine="709"/>
               <w:rPr>
                 <w:rFonts w:ascii="Times New Roman" w:hAnsi="Times New Roman" w:cs="Times New Roman"/>
+                <w:sz w:val="28"/>
+                <w:szCs w:val="28"/>
               </w:rPr>
             </w:pPr>
             <w:r>
               <w:rPr>
                 <w:rFonts w:ascii="Times New Roman" w:hAnsi="Times New Roman" w:cs="Times New Roman"/>
+                <w:sz w:val="28"/>
+                <w:szCs w:val="28"/>
               </w:rPr>
               <w:t>31.03.2025</w:t>
             </w:r>
@@ -1423,7 +2191,6 @@
       </w:tr>
       <w:tr>
         <w:trPr>
-          <w:trHeight w:val="495"/>
           <w:tblCellSpacing w:w="15" w:type="dxa"/>
         </w:trPr>
         <w:tc>
@@ -1438,11 +2205,15 @@
               <w:ind w:firstLine="709"/>
               <w:rPr>
                 <w:rFonts w:ascii="Times New Roman" w:hAnsi="Times New Roman" w:cs="Times New Roman"/>
+                <w:sz w:val="28"/>
+                <w:szCs w:val="28"/>
               </w:rPr>
             </w:pPr>
             <w:r>
               <w:rPr>
                 <w:rFonts w:ascii="Times New Roman" w:hAnsi="Times New Roman" w:cs="Times New Roman"/>
+                <w:sz w:val="28"/>
+                <w:szCs w:val="28"/>
               </w:rPr>
               <w:t>5</w:t>
             </w:r>
@@ -1460,11 +2231,15 @@
               <w:ind w:firstLine="709"/>
               <w:rPr>
                 <w:rFonts w:ascii="Times New Roman" w:hAnsi="Times New Roman" w:cs="Times New Roman"/>
+                <w:sz w:val="28"/>
+                <w:szCs w:val="28"/>
               </w:rPr>
             </w:pPr>
             <w:r>
               <w:rPr>
                 <w:rFonts w:ascii="Times New Roman" w:hAnsi="Times New Roman" w:cs="Times New Roman"/>
+                <w:sz w:val="28"/>
+                <w:szCs w:val="28"/>
               </w:rPr>
               <w:t xml:space="preserve">Разработка </w:t>
             </w:r>
@@ -1472,6 +2247,8 @@
             <w:r>
               <w:rPr>
                 <w:rFonts w:ascii="Times New Roman" w:hAnsi="Times New Roman" w:cs="Times New Roman"/>
+                <w:sz w:val="28"/>
+                <w:szCs w:val="28"/>
               </w:rPr>
               <w:t>backend</w:t>
             </w:r>
@@ -1479,6 +2256,8 @@
             <w:r>
               <w:rPr>
                 <w:rFonts w:ascii="Times New Roman" w:hAnsi="Times New Roman" w:cs="Times New Roman"/>
+                <w:sz w:val="28"/>
+                <w:szCs w:val="28"/>
               </w:rPr>
               <w:t>-части</w:t>
             </w:r>
@@ -1496,11 +2275,15 @@
               <w:ind w:firstLine="709"/>
               <w:rPr>
                 <w:rFonts w:ascii="Times New Roman" w:hAnsi="Times New Roman" w:cs="Times New Roman"/>
+                <w:sz w:val="28"/>
+                <w:szCs w:val="28"/>
               </w:rPr>
             </w:pPr>
             <w:r>
               <w:rPr>
                 <w:rFonts w:ascii="Times New Roman" w:hAnsi="Times New Roman" w:cs="Times New Roman"/>
+                <w:sz w:val="28"/>
+                <w:szCs w:val="28"/>
               </w:rPr>
               <w:t>01.04.2025</w:t>
             </w:r>
@@ -1518,11 +2301,15 @@
               <w:ind w:firstLine="709"/>
               <w:rPr>
                 <w:rFonts w:ascii="Times New Roman" w:hAnsi="Times New Roman" w:cs="Times New Roman"/>
+                <w:sz w:val="28"/>
+                <w:szCs w:val="28"/>
               </w:rPr>
             </w:pPr>
             <w:r>
               <w:rPr>
                 <w:rFonts w:ascii="Times New Roman" w:hAnsi="Times New Roman" w:cs="Times New Roman"/>
+                <w:sz w:val="28"/>
+                <w:szCs w:val="28"/>
               </w:rPr>
               <w:t>10.04.2025</w:t>
             </w:r>
@@ -1531,7 +2318,6 @@
       </w:tr>
       <w:tr>
         <w:trPr>
-          <w:trHeight w:val="522"/>
           <w:tblCellSpacing w:w="15" w:type="dxa"/>
         </w:trPr>
         <w:tc>
@@ -1546,11 +2332,15 @@
               <w:ind w:firstLine="709"/>
               <w:rPr>
                 <w:rFonts w:ascii="Times New Roman" w:hAnsi="Times New Roman" w:cs="Times New Roman"/>
+                <w:sz w:val="28"/>
+                <w:szCs w:val="28"/>
               </w:rPr>
             </w:pPr>
             <w:r>
               <w:rPr>
                 <w:rFonts w:ascii="Times New Roman" w:hAnsi="Times New Roman" w:cs="Times New Roman"/>
+                <w:sz w:val="28"/>
+                <w:szCs w:val="28"/>
               </w:rPr>
               <w:t>6</w:t>
             </w:r>
@@ -1568,11 +2358,15 @@
               <w:ind w:firstLine="709"/>
               <w:rPr>
                 <w:rFonts w:ascii="Times New Roman" w:hAnsi="Times New Roman" w:cs="Times New Roman"/>
+                <w:sz w:val="28"/>
+                <w:szCs w:val="28"/>
               </w:rPr>
             </w:pPr>
             <w:r>
               <w:rPr>
                 <w:rFonts w:ascii="Times New Roman" w:hAnsi="Times New Roman" w:cs="Times New Roman"/>
+                <w:sz w:val="28"/>
+                <w:szCs w:val="28"/>
               </w:rPr>
               <w:t xml:space="preserve">Разработка </w:t>
             </w:r>
@@ -1580,6 +2374,8 @@
             <w:r>
               <w:rPr>
                 <w:rFonts w:ascii="Times New Roman" w:hAnsi="Times New Roman" w:cs="Times New Roman"/>
+                <w:sz w:val="28"/>
+                <w:szCs w:val="28"/>
               </w:rPr>
               <w:t>frontend</w:t>
             </w:r>
@@ -1587,6 +2383,8 @@
             <w:r>
               <w:rPr>
                 <w:rFonts w:ascii="Times New Roman" w:hAnsi="Times New Roman" w:cs="Times New Roman"/>
+                <w:sz w:val="28"/>
+                <w:szCs w:val="28"/>
               </w:rPr>
               <w:t>-части</w:t>
             </w:r>
@@ -1604,11 +2402,15 @@
               <w:ind w:firstLine="709"/>
               <w:rPr>
                 <w:rFonts w:ascii="Times New Roman" w:hAnsi="Times New Roman" w:cs="Times New Roman"/>
+                <w:sz w:val="28"/>
+                <w:szCs w:val="28"/>
               </w:rPr>
             </w:pPr>
             <w:r>
               <w:rPr>
                 <w:rFonts w:ascii="Times New Roman" w:hAnsi="Times New Roman" w:cs="Times New Roman"/>
+                <w:sz w:val="28"/>
+                <w:szCs w:val="28"/>
               </w:rPr>
               <w:t>11.04.2025</w:t>
             </w:r>
@@ -1626,11 +2428,15 @@
               <w:ind w:firstLine="709"/>
               <w:rPr>
                 <w:rFonts w:ascii="Times New Roman" w:hAnsi="Times New Roman" w:cs="Times New Roman"/>
+                <w:sz w:val="28"/>
+                <w:szCs w:val="28"/>
               </w:rPr>
             </w:pPr>
             <w:r>
               <w:rPr>
                 <w:rFonts w:ascii="Times New Roman" w:hAnsi="Times New Roman" w:cs="Times New Roman"/>
+                <w:sz w:val="28"/>
+                <w:szCs w:val="28"/>
               </w:rPr>
               <w:t>20.04.2025</w:t>
             </w:r>
@@ -1639,7 +2445,6 @@
       </w:tr>
       <w:tr>
         <w:trPr>
-          <w:trHeight w:val="495"/>
           <w:tblCellSpacing w:w="15" w:type="dxa"/>
         </w:trPr>
         <w:tc>
@@ -1654,11 +2459,15 @@
               <w:ind w:firstLine="709"/>
               <w:rPr>
                 <w:rFonts w:ascii="Times New Roman" w:hAnsi="Times New Roman" w:cs="Times New Roman"/>
+                <w:sz w:val="28"/>
+                <w:szCs w:val="28"/>
               </w:rPr>
             </w:pPr>
             <w:r>
               <w:rPr>
                 <w:rFonts w:ascii="Times New Roman" w:hAnsi="Times New Roman" w:cs="Times New Roman"/>
+                <w:sz w:val="28"/>
+                <w:szCs w:val="28"/>
               </w:rPr>
               <w:t>7</w:t>
             </w:r>
@@ -1676,11 +2485,15 @@
               <w:ind w:firstLine="709"/>
               <w:rPr>
                 <w:rFonts w:ascii="Times New Roman" w:hAnsi="Times New Roman" w:cs="Times New Roman"/>
+                <w:sz w:val="28"/>
+                <w:szCs w:val="28"/>
               </w:rPr>
             </w:pPr>
             <w:r>
               <w:rPr>
                 <w:rFonts w:ascii="Times New Roman" w:hAnsi="Times New Roman" w:cs="Times New Roman"/>
+                <w:sz w:val="28"/>
+                <w:szCs w:val="28"/>
               </w:rPr>
               <w:t>Тестирование и отладка</w:t>
             </w:r>
@@ -1698,11 +2511,15 @@
               <w:ind w:firstLine="709"/>
               <w:rPr>
                 <w:rFonts w:ascii="Times New Roman" w:hAnsi="Times New Roman" w:cs="Times New Roman"/>
+                <w:sz w:val="28"/>
+                <w:szCs w:val="28"/>
               </w:rPr>
             </w:pPr>
             <w:r>
               <w:rPr>
                 <w:rFonts w:ascii="Times New Roman" w:hAnsi="Times New Roman" w:cs="Times New Roman"/>
+                <w:sz w:val="28"/>
+                <w:szCs w:val="28"/>
               </w:rPr>
               <w:t>21.04.2025</w:t>
             </w:r>
@@ -1720,11 +2537,15 @@
               <w:ind w:firstLine="709"/>
               <w:rPr>
                 <w:rFonts w:ascii="Times New Roman" w:hAnsi="Times New Roman" w:cs="Times New Roman"/>
+                <w:sz w:val="28"/>
+                <w:szCs w:val="28"/>
               </w:rPr>
             </w:pPr>
             <w:r>
               <w:rPr>
                 <w:rFonts w:ascii="Times New Roman" w:hAnsi="Times New Roman" w:cs="Times New Roman"/>
+                <w:sz w:val="28"/>
+                <w:szCs w:val="28"/>
               </w:rPr>
               <w:t>24.04.2025</w:t>
             </w:r>
@@ -1733,7 +2554,6 @@
       </w:tr>
       <w:tr>
         <w:trPr>
-          <w:trHeight w:val="522"/>
           <w:tblCellSpacing w:w="15" w:type="dxa"/>
         </w:trPr>
         <w:tc>
@@ -1748,11 +2568,15 @@
               <w:ind w:firstLine="709"/>
               <w:rPr>
                 <w:rFonts w:ascii="Times New Roman" w:hAnsi="Times New Roman" w:cs="Times New Roman"/>
+                <w:sz w:val="28"/>
+                <w:szCs w:val="28"/>
               </w:rPr>
             </w:pPr>
             <w:r>
               <w:rPr>
                 <w:rFonts w:ascii="Times New Roman" w:hAnsi="Times New Roman" w:cs="Times New Roman"/>
+                <w:sz w:val="28"/>
+                <w:szCs w:val="28"/>
               </w:rPr>
               <w:t>8</w:t>
             </w:r>
@@ -1770,11 +2594,15 @@
               <w:ind w:firstLine="709"/>
               <w:rPr>
                 <w:rFonts w:ascii="Times New Roman" w:hAnsi="Times New Roman" w:cs="Times New Roman"/>
+                <w:sz w:val="28"/>
+                <w:szCs w:val="28"/>
               </w:rPr>
             </w:pPr>
             <w:r>
               <w:rPr>
                 <w:rFonts w:ascii="Times New Roman" w:hAnsi="Times New Roman" w:cs="Times New Roman"/>
+                <w:sz w:val="28"/>
+                <w:szCs w:val="28"/>
               </w:rPr>
               <w:t>Защита курсового проекта</w:t>
             </w:r>
@@ -1792,13 +2620,33 @@
               <w:ind w:firstLine="709"/>
               <w:rPr>
                 <w:rFonts w:ascii="Times New Roman" w:hAnsi="Times New Roman" w:cs="Times New Roman"/>
+                <w:sz w:val="28"/>
+                <w:szCs w:val="28"/>
               </w:rPr>
             </w:pPr>
             <w:r>
               <w:rPr>
                 <w:rFonts w:ascii="Times New Roman" w:hAnsi="Times New Roman" w:cs="Times New Roman"/>
-              </w:rPr>
-              <w:t>25.04.2025</w:t>
+                <w:sz w:val="28"/>
+                <w:szCs w:val="28"/>
+              </w:rPr>
+              <w:t>2</w:t>
+            </w:r>
+            <w:r>
+              <w:rPr>
+                <w:rFonts w:ascii="Times New Roman" w:hAnsi="Times New Roman" w:cs="Times New Roman"/>
+                <w:sz w:val="28"/>
+                <w:szCs w:val="28"/>
+              </w:rPr>
+              <w:t>5</w:t>
+            </w:r>
+            <w:r>
+              <w:rPr>
+                <w:rFonts w:ascii="Times New Roman" w:hAnsi="Times New Roman" w:cs="Times New Roman"/>
+                <w:sz w:val="28"/>
+                <w:szCs w:val="28"/>
+              </w:rPr>
+              <w:t>.04.2025</w:t>
             </w:r>
           </w:p>
         </w:tc>
@@ -1814,13 +2662,33 @@
               <w:ind w:firstLine="709"/>
               <w:rPr>
                 <w:rFonts w:ascii="Times New Roman" w:hAnsi="Times New Roman" w:cs="Times New Roman"/>
+                <w:sz w:val="28"/>
+                <w:szCs w:val="28"/>
               </w:rPr>
             </w:pPr>
             <w:r>
               <w:rPr>
                 <w:rFonts w:ascii="Times New Roman" w:hAnsi="Times New Roman" w:cs="Times New Roman"/>
-              </w:rPr>
-              <w:t>25.04.2025</w:t>
+                <w:sz w:val="28"/>
+                <w:szCs w:val="28"/>
+              </w:rPr>
+              <w:t>2</w:t>
+            </w:r>
+            <w:r>
+              <w:rPr>
+                <w:rFonts w:ascii="Times New Roman" w:hAnsi="Times New Roman" w:cs="Times New Roman"/>
+                <w:sz w:val="28"/>
+                <w:szCs w:val="28"/>
+              </w:rPr>
+              <w:t>5</w:t>
+            </w:r>
+            <w:r>
+              <w:rPr>
+                <w:rFonts w:ascii="Times New Roman" w:hAnsi="Times New Roman" w:cs="Times New Roman"/>
+                <w:sz w:val="28"/>
+                <w:szCs w:val="28"/>
+              </w:rPr>
+              <w:t>.04.2025</w:t>
             </w:r>
           </w:p>
         </w:tc>
@@ -1830,69 +2698,22 @@
       <w:pPr>
         <w:spacing w:after="0" w:line="360" w:lineRule="auto"/>
         <w:ind w:firstLine="709"/>
-        <w:jc w:val="center"/>
-        <w:rPr>
-          <w:rFonts w:ascii="Times New Roman" w:hAnsi="Times New Roman" w:cs="Times New Roman"/>
-          <w:b/>
-          <w:bCs/>
-          <w:sz w:val="28"/>
-          <w:szCs w:val="28"/>
-          <w:lang w:val="en-US"/>
-        </w:rPr>
-      </w:pPr>
-    </w:p>
-    <w:p>
-      <w:pPr>
-        <w:spacing w:after="0" w:line="360" w:lineRule="auto"/>
-        <w:ind w:firstLine="709"/>
-        <w:jc w:val="center"/>
-        <w:rPr>
-          <w:rFonts w:ascii="Times New Roman" w:hAnsi="Times New Roman" w:cs="Times New Roman"/>
-          <w:b/>
-          <w:bCs/>
-          <w:sz w:val="28"/>
-          <w:szCs w:val="28"/>
-          <w:lang w:val="en-US"/>
-        </w:rPr>
-      </w:pPr>
-      <w:r>
-        <w:rPr>
-          <w:rFonts w:ascii="Times New Roman" w:hAnsi="Times New Roman" w:cs="Times New Roman"/>
-          <w:b/>
-          <w:bCs/>
-          <w:sz w:val="28"/>
-          <w:szCs w:val="28"/>
-        </w:rPr>
-        <w:t>Заключение</w:t>
-      </w:r>
-    </w:p>
-    <w:p>
-      <w:pPr>
-        <w:spacing w:after="0" w:line="360" w:lineRule="auto"/>
-        <w:ind w:firstLine="709"/>
-        <w:rPr>
-          <w:rFonts w:ascii="Times New Roman" w:hAnsi="Times New Roman" w:cs="Times New Roman"/>
-        </w:rPr>
-      </w:pPr>
-      <w:r>
-        <w:rPr>
-          <w:rFonts w:ascii="Times New Roman" w:hAnsi="Times New Roman" w:cs="Times New Roman"/>
-        </w:rPr>
-        <w:t>Разработка данной системы позволит автоматизировать процесс аренды и возврата книг, повысить удобство работы для пользователей и упростить администрирование библиотеки.</w:t>
-      </w:r>
-    </w:p>
-    <w:p>
-      <w:pPr>
-        <w:spacing w:after="0" w:line="360" w:lineRule="auto"/>
-        <w:ind w:firstLine="709"/>
-        <w:rPr>
-          <w:rFonts w:ascii="Times New Roman" w:hAnsi="Times New Roman" w:cs="Times New Roman"/>
+        <w:rPr>
+          <w:rFonts w:ascii="Times New Roman" w:hAnsi="Times New Roman" w:cs="Times New Roman"/>
+          <w:sz w:val="28"/>
+          <w:szCs w:val="28"/>
         </w:rPr>
       </w:pPr>
     </w:p>
     <w:sectPr>
       <w:pgSz w:w="11906" w:h="16838"/>
       <w:pgMar w:top="1134" w:right="850" w:bottom="1134" w:left="1701" w:header="708" w:footer="708" w:gutter="0"/>
+      <w:pgBorders w:offsetFrom="page">
+        <w:top w:val="single" w:sz="4" w:space="24" w:color="auto"/>
+        <w:left w:val="single" w:sz="4" w:space="24" w:color="auto"/>
+        <w:bottom w:val="single" w:sz="4" w:space="24" w:color="auto"/>
+        <w:right w:val="single" w:sz="4" w:space="24" w:color="auto"/>
+      </w:pgBorders>
       <w:cols w:space="708"/>
       <w:docGrid w:linePitch="360"/>
     </w:sectPr>
@@ -1903,6 +2724,304 @@
 <file path=word/numbering.xml><?xml version="1.0" encoding="utf-8"?>
 <w:numbering xmlns:wpc="http://schemas.microsoft.com/office/word/2010/wordprocessingCanvas" xmlns:cx="http://schemas.microsoft.com/office/drawing/2014/chartex" xmlns:cx1="http://schemas.microsoft.com/office/drawing/2015/9/8/chartex" xmlns:cx2="http://schemas.microsoft.com/office/drawing/2015/10/21/chartex" xmlns:cx3="http://schemas.microsoft.com/office/drawing/2016/5/9/chartex" xmlns:cx4="http://schemas.microsoft.com/office/drawing/2016/5/10/chartex" xmlns:cx5="http://schemas.microsoft.com/office/drawing/2016/5/11/chartex" xmlns:cx6="http://schemas.microsoft.com/office/drawing/2016/5/12/chartex" xmlns:cx7="http://schemas.microsoft.com/office/drawing/2016/5/13/chartex" xmlns:cx8="http://schemas.microsoft.com/office/drawing/2016/5/14/chartex" xmlns:mc="http://schemas.openxmlformats.org/markup-compatibility/2006" xmlns:aink="http://schemas.microsoft.com/office/drawing/2016/ink" xmlns:am3d="http://schemas.microsoft.com/office/drawing/2017/model3d" xmlns:o="urn:schemas-microsoft-com:office:office" xmlns:oel="http://schemas.microsoft.com/office/2019/extlst" xmlns:r="http://schemas.openxmlformats.org/officeDocument/2006/relationships" xmlns:m="http://schemas.openxmlformats.org/officeDocument/2006/math" xmlns:v="urn:schemas-microsoft-com:vml" xmlns:wp14="http://schemas.microsoft.com/office/word/2010/wordprocessingDrawing" xmlns:wp="http://schemas.openxmlformats.org/drawingml/2006/wordprocessingDrawing" xmlns:w10="urn:schemas-microsoft-com:office:word" xmlns:w="http://schemas.openxmlformats.org/wordprocessingml/2006/main" xmlns:w14="http://schemas.microsoft.com/office/word/2010/wordml" xmlns:w15="http://schemas.microsoft.com/office/word/2012/wordml" xmlns:w16cex="http://schemas.microsoft.com/office/word/2018/wordml/cex" xmlns:w16cid="http://schemas.microsoft.com/office/word/2016/wordml/cid" xmlns:w16="http://schemas.microsoft.com/office/word/2018/wordml" xmlns:w16du="http://schemas.microsoft.com/office/word/2023/wordml/word16du" xmlns:w16sdtdh="http://schemas.microsoft.com/office/word/2020/wordml/sdtdatahash" xmlns:w16sdtfl="http://schemas.microsoft.com/office/word/2024/wordml/sdtformatlock" xmlns:w16se="http://schemas.microsoft.com/office/word/2015/wordml/symex" xmlns:wpg="http://schemas.microsoft.com/office/word/2010/wordprocessingGroup" xmlns:wpi="http://schemas.microsoft.com/office/word/2010/wordprocessingInk" xmlns:wne="http://schemas.microsoft.com/office/word/2006/wordml" xmlns:wps="http://schemas.microsoft.com/office/word/2010/wordprocessingShape" mc:Ignorable="w14 w15 w16se w16cid w16 w16cex w16sdtdh w16sdtfl w16du wp14">
   <w:abstractNum w:abstractNumId="0" w15:restartNumberingAfterBreak="0">
+    <w:nsid w:val="01570A30"/>
+    <w:multiLevelType w:val="multilevel"/>
+    <w:tmpl w:val="E34A1BFA"/>
+    <w:lvl w:ilvl="0">
+      <w:start w:val="1"/>
+      <w:numFmt w:val="bullet"/>
+      <w:lvlText w:val=""/>
+      <w:lvlJc w:val="left"/>
+      <w:pPr>
+        <w:tabs>
+          <w:tab w:val="num" w:pos="720"/>
+        </w:tabs>
+        <w:ind w:left="720" w:hanging="360"/>
+      </w:pPr>
+      <w:rPr>
+        <w:rFonts w:ascii="Symbol" w:hAnsi="Symbol" w:hint="default"/>
+        <w:sz w:val="20"/>
+      </w:rPr>
+    </w:lvl>
+    <w:lvl w:ilvl="1" w:tentative="1">
+      <w:start w:val="1"/>
+      <w:numFmt w:val="bullet"/>
+      <w:lvlText w:val="o"/>
+      <w:lvlJc w:val="left"/>
+      <w:pPr>
+        <w:tabs>
+          <w:tab w:val="num" w:pos="1440"/>
+        </w:tabs>
+        <w:ind w:left="1440" w:hanging="360"/>
+      </w:pPr>
+      <w:rPr>
+        <w:rFonts w:ascii="Courier New" w:hAnsi="Courier New" w:hint="default"/>
+        <w:sz w:val="20"/>
+      </w:rPr>
+    </w:lvl>
+    <w:lvl w:ilvl="2" w:tentative="1">
+      <w:start w:val="1"/>
+      <w:numFmt w:val="bullet"/>
+      <w:lvlText w:val=""/>
+      <w:lvlJc w:val="left"/>
+      <w:pPr>
+        <w:tabs>
+          <w:tab w:val="num" w:pos="2160"/>
+        </w:tabs>
+        <w:ind w:left="2160" w:hanging="360"/>
+      </w:pPr>
+      <w:rPr>
+        <w:rFonts w:ascii="Wingdings" w:hAnsi="Wingdings" w:hint="default"/>
+        <w:sz w:val="20"/>
+      </w:rPr>
+    </w:lvl>
+    <w:lvl w:ilvl="3" w:tentative="1">
+      <w:start w:val="1"/>
+      <w:numFmt w:val="bullet"/>
+      <w:lvlText w:val=""/>
+      <w:lvlJc w:val="left"/>
+      <w:pPr>
+        <w:tabs>
+          <w:tab w:val="num" w:pos="2880"/>
+        </w:tabs>
+        <w:ind w:left="2880" w:hanging="360"/>
+      </w:pPr>
+      <w:rPr>
+        <w:rFonts w:ascii="Wingdings" w:hAnsi="Wingdings" w:hint="default"/>
+        <w:sz w:val="20"/>
+      </w:rPr>
+    </w:lvl>
+    <w:lvl w:ilvl="4" w:tentative="1">
+      <w:start w:val="1"/>
+      <w:numFmt w:val="bullet"/>
+      <w:lvlText w:val=""/>
+      <w:lvlJc w:val="left"/>
+      <w:pPr>
+        <w:tabs>
+          <w:tab w:val="num" w:pos="3600"/>
+        </w:tabs>
+        <w:ind w:left="3600" w:hanging="360"/>
+      </w:pPr>
+      <w:rPr>
+        <w:rFonts w:ascii="Wingdings" w:hAnsi="Wingdings" w:hint="default"/>
+        <w:sz w:val="20"/>
+      </w:rPr>
+    </w:lvl>
+    <w:lvl w:ilvl="5" w:tentative="1">
+      <w:start w:val="1"/>
+      <w:numFmt w:val="bullet"/>
+      <w:lvlText w:val=""/>
+      <w:lvlJc w:val="left"/>
+      <w:pPr>
+        <w:tabs>
+          <w:tab w:val="num" w:pos="4320"/>
+        </w:tabs>
+        <w:ind w:left="4320" w:hanging="360"/>
+      </w:pPr>
+      <w:rPr>
+        <w:rFonts w:ascii="Wingdings" w:hAnsi="Wingdings" w:hint="default"/>
+        <w:sz w:val="20"/>
+      </w:rPr>
+    </w:lvl>
+    <w:lvl w:ilvl="6" w:tentative="1">
+      <w:start w:val="1"/>
+      <w:numFmt w:val="bullet"/>
+      <w:lvlText w:val=""/>
+      <w:lvlJc w:val="left"/>
+      <w:pPr>
+        <w:tabs>
+          <w:tab w:val="num" w:pos="5040"/>
+        </w:tabs>
+        <w:ind w:left="5040" w:hanging="360"/>
+      </w:pPr>
+      <w:rPr>
+        <w:rFonts w:ascii="Wingdings" w:hAnsi="Wingdings" w:hint="default"/>
+        <w:sz w:val="20"/>
+      </w:rPr>
+    </w:lvl>
+    <w:lvl w:ilvl="7" w:tentative="1">
+      <w:start w:val="1"/>
+      <w:numFmt w:val="bullet"/>
+      <w:lvlText w:val=""/>
+      <w:lvlJc w:val="left"/>
+      <w:pPr>
+        <w:tabs>
+          <w:tab w:val="num" w:pos="5760"/>
+        </w:tabs>
+        <w:ind w:left="5760" w:hanging="360"/>
+      </w:pPr>
+      <w:rPr>
+        <w:rFonts w:ascii="Wingdings" w:hAnsi="Wingdings" w:hint="default"/>
+        <w:sz w:val="20"/>
+      </w:rPr>
+    </w:lvl>
+    <w:lvl w:ilvl="8" w:tentative="1">
+      <w:start w:val="1"/>
+      <w:numFmt w:val="bullet"/>
+      <w:lvlText w:val=""/>
+      <w:lvlJc w:val="left"/>
+      <w:pPr>
+        <w:tabs>
+          <w:tab w:val="num" w:pos="6480"/>
+        </w:tabs>
+        <w:ind w:left="6480" w:hanging="360"/>
+      </w:pPr>
+      <w:rPr>
+        <w:rFonts w:ascii="Wingdings" w:hAnsi="Wingdings" w:hint="default"/>
+        <w:sz w:val="20"/>
+      </w:rPr>
+    </w:lvl>
+  </w:abstractNum>
+  <w:abstractNum w:abstractNumId="1" w15:restartNumberingAfterBreak="0">
+    <w:nsid w:val="154403C7"/>
+    <w:multiLevelType w:val="multilevel"/>
+    <w:tmpl w:val="3014C8AC"/>
+    <w:lvl w:ilvl="0">
+      <w:start w:val="1"/>
+      <w:numFmt w:val="bullet"/>
+      <w:lvlText w:val=""/>
+      <w:lvlJc w:val="left"/>
+      <w:pPr>
+        <w:tabs>
+          <w:tab w:val="num" w:pos="720"/>
+        </w:tabs>
+        <w:ind w:left="720" w:hanging="360"/>
+      </w:pPr>
+      <w:rPr>
+        <w:rFonts w:ascii="Symbol" w:hAnsi="Symbol" w:hint="default"/>
+        <w:sz w:val="20"/>
+      </w:rPr>
+    </w:lvl>
+    <w:lvl w:ilvl="1" w:tentative="1">
+      <w:start w:val="1"/>
+      <w:numFmt w:val="bullet"/>
+      <w:lvlText w:val="o"/>
+      <w:lvlJc w:val="left"/>
+      <w:pPr>
+        <w:tabs>
+          <w:tab w:val="num" w:pos="1440"/>
+        </w:tabs>
+        <w:ind w:left="1440" w:hanging="360"/>
+      </w:pPr>
+      <w:rPr>
+        <w:rFonts w:ascii="Courier New" w:hAnsi="Courier New" w:hint="default"/>
+        <w:sz w:val="20"/>
+      </w:rPr>
+    </w:lvl>
+    <w:lvl w:ilvl="2" w:tentative="1">
+      <w:start w:val="1"/>
+      <w:numFmt w:val="bullet"/>
+      <w:lvlText w:val=""/>
+      <w:lvlJc w:val="left"/>
+      <w:pPr>
+        <w:tabs>
+          <w:tab w:val="num" w:pos="2160"/>
+        </w:tabs>
+        <w:ind w:left="2160" w:hanging="360"/>
+      </w:pPr>
+      <w:rPr>
+        <w:rFonts w:ascii="Wingdings" w:hAnsi="Wingdings" w:hint="default"/>
+        <w:sz w:val="20"/>
+      </w:rPr>
+    </w:lvl>
+    <w:lvl w:ilvl="3" w:tentative="1">
+      <w:start w:val="1"/>
+      <w:numFmt w:val="bullet"/>
+      <w:lvlText w:val=""/>
+      <w:lvlJc w:val="left"/>
+      <w:pPr>
+        <w:tabs>
+          <w:tab w:val="num" w:pos="2880"/>
+        </w:tabs>
+        <w:ind w:left="2880" w:hanging="360"/>
+      </w:pPr>
+      <w:rPr>
+        <w:rFonts w:ascii="Wingdings" w:hAnsi="Wingdings" w:hint="default"/>
+        <w:sz w:val="20"/>
+      </w:rPr>
+    </w:lvl>
+    <w:lvl w:ilvl="4" w:tentative="1">
+      <w:start w:val="1"/>
+      <w:numFmt w:val="bullet"/>
+      <w:lvlText w:val=""/>
+      <w:lvlJc w:val="left"/>
+      <w:pPr>
+        <w:tabs>
+          <w:tab w:val="num" w:pos="3600"/>
+        </w:tabs>
+        <w:ind w:left="3600" w:hanging="360"/>
+      </w:pPr>
+      <w:rPr>
+        <w:rFonts w:ascii="Wingdings" w:hAnsi="Wingdings" w:hint="default"/>
+        <w:sz w:val="20"/>
+      </w:rPr>
+    </w:lvl>
+    <w:lvl w:ilvl="5" w:tentative="1">
+      <w:start w:val="1"/>
+      <w:numFmt w:val="bullet"/>
+      <w:lvlText w:val=""/>
+      <w:lvlJc w:val="left"/>
+      <w:pPr>
+        <w:tabs>
+          <w:tab w:val="num" w:pos="4320"/>
+        </w:tabs>
+        <w:ind w:left="4320" w:hanging="360"/>
+      </w:pPr>
+      <w:rPr>
+        <w:rFonts w:ascii="Wingdings" w:hAnsi="Wingdings" w:hint="default"/>
+        <w:sz w:val="20"/>
+      </w:rPr>
+    </w:lvl>
+    <w:lvl w:ilvl="6" w:tentative="1">
+      <w:start w:val="1"/>
+      <w:numFmt w:val="bullet"/>
+      <w:lvlText w:val=""/>
+      <w:lvlJc w:val="left"/>
+      <w:pPr>
+        <w:tabs>
+          <w:tab w:val="num" w:pos="5040"/>
+        </w:tabs>
+        <w:ind w:left="5040" w:hanging="360"/>
+      </w:pPr>
+      <w:rPr>
+        <w:rFonts w:ascii="Wingdings" w:hAnsi="Wingdings" w:hint="default"/>
+        <w:sz w:val="20"/>
+      </w:rPr>
+    </w:lvl>
+    <w:lvl w:ilvl="7" w:tentative="1">
+      <w:start w:val="1"/>
+      <w:numFmt w:val="bullet"/>
+      <w:lvlText w:val=""/>
+      <w:lvlJc w:val="left"/>
+      <w:pPr>
+        <w:tabs>
+          <w:tab w:val="num" w:pos="5760"/>
+        </w:tabs>
+        <w:ind w:left="5760" w:hanging="360"/>
+      </w:pPr>
+      <w:rPr>
+        <w:rFonts w:ascii="Wingdings" w:hAnsi="Wingdings" w:hint="default"/>
+        <w:sz w:val="20"/>
+      </w:rPr>
+    </w:lvl>
+    <w:lvl w:ilvl="8" w:tentative="1">
+      <w:start w:val="1"/>
+      <w:numFmt w:val="bullet"/>
+      <w:lvlText w:val=""/>
+      <w:lvlJc w:val="left"/>
+      <w:pPr>
+        <w:tabs>
+          <w:tab w:val="num" w:pos="6480"/>
+        </w:tabs>
+        <w:ind w:left="6480" w:hanging="360"/>
+      </w:pPr>
+      <w:rPr>
+        <w:rFonts w:ascii="Wingdings" w:hAnsi="Wingdings" w:hint="default"/>
+        <w:sz w:val="20"/>
+      </w:rPr>
+    </w:lvl>
+  </w:abstractNum>
+  <w:abstractNum w:abstractNumId="2" w15:restartNumberingAfterBreak="0">
     <w:nsid w:val="18AB1307"/>
     <w:multiLevelType w:val="multilevel"/>
     <w:tmpl w:val="490E34CA"/>
@@ -2051,7 +3170,305 @@
       </w:rPr>
     </w:lvl>
   </w:abstractNum>
-  <w:abstractNum w:abstractNumId="1" w15:restartNumberingAfterBreak="0">
+  <w:abstractNum w:abstractNumId="3" w15:restartNumberingAfterBreak="0">
+    <w:nsid w:val="1ADB69E4"/>
+    <w:multiLevelType w:val="multilevel"/>
+    <w:tmpl w:val="18ACDF64"/>
+    <w:lvl w:ilvl="0">
+      <w:start w:val="1"/>
+      <w:numFmt w:val="bullet"/>
+      <w:lvlText w:val=""/>
+      <w:lvlJc w:val="left"/>
+      <w:pPr>
+        <w:tabs>
+          <w:tab w:val="num" w:pos="720"/>
+        </w:tabs>
+        <w:ind w:left="720" w:hanging="360"/>
+      </w:pPr>
+      <w:rPr>
+        <w:rFonts w:ascii="Symbol" w:hAnsi="Symbol" w:hint="default"/>
+        <w:sz w:val="20"/>
+      </w:rPr>
+    </w:lvl>
+    <w:lvl w:ilvl="1" w:tentative="1">
+      <w:start w:val="1"/>
+      <w:numFmt w:val="bullet"/>
+      <w:lvlText w:val="o"/>
+      <w:lvlJc w:val="left"/>
+      <w:pPr>
+        <w:tabs>
+          <w:tab w:val="num" w:pos="1440"/>
+        </w:tabs>
+        <w:ind w:left="1440" w:hanging="360"/>
+      </w:pPr>
+      <w:rPr>
+        <w:rFonts w:ascii="Courier New" w:hAnsi="Courier New" w:hint="default"/>
+        <w:sz w:val="20"/>
+      </w:rPr>
+    </w:lvl>
+    <w:lvl w:ilvl="2" w:tentative="1">
+      <w:start w:val="1"/>
+      <w:numFmt w:val="bullet"/>
+      <w:lvlText w:val=""/>
+      <w:lvlJc w:val="left"/>
+      <w:pPr>
+        <w:tabs>
+          <w:tab w:val="num" w:pos="2160"/>
+        </w:tabs>
+        <w:ind w:left="2160" w:hanging="360"/>
+      </w:pPr>
+      <w:rPr>
+        <w:rFonts w:ascii="Wingdings" w:hAnsi="Wingdings" w:hint="default"/>
+        <w:sz w:val="20"/>
+      </w:rPr>
+    </w:lvl>
+    <w:lvl w:ilvl="3" w:tentative="1">
+      <w:start w:val="1"/>
+      <w:numFmt w:val="bullet"/>
+      <w:lvlText w:val=""/>
+      <w:lvlJc w:val="left"/>
+      <w:pPr>
+        <w:tabs>
+          <w:tab w:val="num" w:pos="2880"/>
+        </w:tabs>
+        <w:ind w:left="2880" w:hanging="360"/>
+      </w:pPr>
+      <w:rPr>
+        <w:rFonts w:ascii="Wingdings" w:hAnsi="Wingdings" w:hint="default"/>
+        <w:sz w:val="20"/>
+      </w:rPr>
+    </w:lvl>
+    <w:lvl w:ilvl="4" w:tentative="1">
+      <w:start w:val="1"/>
+      <w:numFmt w:val="bullet"/>
+      <w:lvlText w:val=""/>
+      <w:lvlJc w:val="left"/>
+      <w:pPr>
+        <w:tabs>
+          <w:tab w:val="num" w:pos="3600"/>
+        </w:tabs>
+        <w:ind w:left="3600" w:hanging="360"/>
+      </w:pPr>
+      <w:rPr>
+        <w:rFonts w:ascii="Wingdings" w:hAnsi="Wingdings" w:hint="default"/>
+        <w:sz w:val="20"/>
+      </w:rPr>
+    </w:lvl>
+    <w:lvl w:ilvl="5" w:tentative="1">
+      <w:start w:val="1"/>
+      <w:numFmt w:val="bullet"/>
+      <w:lvlText w:val=""/>
+      <w:lvlJc w:val="left"/>
+      <w:pPr>
+        <w:tabs>
+          <w:tab w:val="num" w:pos="4320"/>
+        </w:tabs>
+        <w:ind w:left="4320" w:hanging="360"/>
+      </w:pPr>
+      <w:rPr>
+        <w:rFonts w:ascii="Wingdings" w:hAnsi="Wingdings" w:hint="default"/>
+        <w:sz w:val="20"/>
+      </w:rPr>
+    </w:lvl>
+    <w:lvl w:ilvl="6" w:tentative="1">
+      <w:start w:val="1"/>
+      <w:numFmt w:val="bullet"/>
+      <w:lvlText w:val=""/>
+      <w:lvlJc w:val="left"/>
+      <w:pPr>
+        <w:tabs>
+          <w:tab w:val="num" w:pos="5040"/>
+        </w:tabs>
+        <w:ind w:left="5040" w:hanging="360"/>
+      </w:pPr>
+      <w:rPr>
+        <w:rFonts w:ascii="Wingdings" w:hAnsi="Wingdings" w:hint="default"/>
+        <w:sz w:val="20"/>
+      </w:rPr>
+    </w:lvl>
+    <w:lvl w:ilvl="7" w:tentative="1">
+      <w:start w:val="1"/>
+      <w:numFmt w:val="bullet"/>
+      <w:lvlText w:val=""/>
+      <w:lvlJc w:val="left"/>
+      <w:pPr>
+        <w:tabs>
+          <w:tab w:val="num" w:pos="5760"/>
+        </w:tabs>
+        <w:ind w:left="5760" w:hanging="360"/>
+      </w:pPr>
+      <w:rPr>
+        <w:rFonts w:ascii="Wingdings" w:hAnsi="Wingdings" w:hint="default"/>
+        <w:sz w:val="20"/>
+      </w:rPr>
+    </w:lvl>
+    <w:lvl w:ilvl="8" w:tentative="1">
+      <w:start w:val="1"/>
+      <w:numFmt w:val="bullet"/>
+      <w:lvlText w:val=""/>
+      <w:lvlJc w:val="left"/>
+      <w:pPr>
+        <w:tabs>
+          <w:tab w:val="num" w:pos="6480"/>
+        </w:tabs>
+        <w:ind w:left="6480" w:hanging="360"/>
+      </w:pPr>
+      <w:rPr>
+        <w:rFonts w:ascii="Wingdings" w:hAnsi="Wingdings" w:hint="default"/>
+        <w:sz w:val="20"/>
+      </w:rPr>
+    </w:lvl>
+  </w:abstractNum>
+  <w:abstractNum w:abstractNumId="4" w15:restartNumberingAfterBreak="0">
+    <w:nsid w:val="1C010674"/>
+    <w:multiLevelType w:val="multilevel"/>
+    <w:tmpl w:val="5B32E000"/>
+    <w:lvl w:ilvl="0">
+      <w:start w:val="1"/>
+      <w:numFmt w:val="bullet"/>
+      <w:lvlText w:val=""/>
+      <w:lvlJc w:val="left"/>
+      <w:pPr>
+        <w:tabs>
+          <w:tab w:val="num" w:pos="720"/>
+        </w:tabs>
+        <w:ind w:left="720" w:hanging="360"/>
+      </w:pPr>
+      <w:rPr>
+        <w:rFonts w:ascii="Symbol" w:hAnsi="Symbol" w:hint="default"/>
+        <w:sz w:val="20"/>
+      </w:rPr>
+    </w:lvl>
+    <w:lvl w:ilvl="1" w:tentative="1">
+      <w:start w:val="1"/>
+      <w:numFmt w:val="bullet"/>
+      <w:lvlText w:val="o"/>
+      <w:lvlJc w:val="left"/>
+      <w:pPr>
+        <w:tabs>
+          <w:tab w:val="num" w:pos="1440"/>
+        </w:tabs>
+        <w:ind w:left="1440" w:hanging="360"/>
+      </w:pPr>
+      <w:rPr>
+        <w:rFonts w:ascii="Courier New" w:hAnsi="Courier New" w:hint="default"/>
+        <w:sz w:val="20"/>
+      </w:rPr>
+    </w:lvl>
+    <w:lvl w:ilvl="2" w:tentative="1">
+      <w:start w:val="1"/>
+      <w:numFmt w:val="bullet"/>
+      <w:lvlText w:val=""/>
+      <w:lvlJc w:val="left"/>
+      <w:pPr>
+        <w:tabs>
+          <w:tab w:val="num" w:pos="2160"/>
+        </w:tabs>
+        <w:ind w:left="2160" w:hanging="360"/>
+      </w:pPr>
+      <w:rPr>
+        <w:rFonts w:ascii="Wingdings" w:hAnsi="Wingdings" w:hint="default"/>
+        <w:sz w:val="20"/>
+      </w:rPr>
+    </w:lvl>
+    <w:lvl w:ilvl="3" w:tentative="1">
+      <w:start w:val="1"/>
+      <w:numFmt w:val="bullet"/>
+      <w:lvlText w:val=""/>
+      <w:lvlJc w:val="left"/>
+      <w:pPr>
+        <w:tabs>
+          <w:tab w:val="num" w:pos="2880"/>
+        </w:tabs>
+        <w:ind w:left="2880" w:hanging="360"/>
+      </w:pPr>
+      <w:rPr>
+        <w:rFonts w:ascii="Wingdings" w:hAnsi="Wingdings" w:hint="default"/>
+        <w:sz w:val="20"/>
+      </w:rPr>
+    </w:lvl>
+    <w:lvl w:ilvl="4" w:tentative="1">
+      <w:start w:val="1"/>
+      <w:numFmt w:val="bullet"/>
+      <w:lvlText w:val=""/>
+      <w:lvlJc w:val="left"/>
+      <w:pPr>
+        <w:tabs>
+          <w:tab w:val="num" w:pos="3600"/>
+        </w:tabs>
+        <w:ind w:left="3600" w:hanging="360"/>
+      </w:pPr>
+      <w:rPr>
+        <w:rFonts w:ascii="Wingdings" w:hAnsi="Wingdings" w:hint="default"/>
+        <w:sz w:val="20"/>
+      </w:rPr>
+    </w:lvl>
+    <w:lvl w:ilvl="5" w:tentative="1">
+      <w:start w:val="1"/>
+      <w:numFmt w:val="bullet"/>
+      <w:lvlText w:val=""/>
+      <w:lvlJc w:val="left"/>
+      <w:pPr>
+        <w:tabs>
+          <w:tab w:val="num" w:pos="4320"/>
+        </w:tabs>
+        <w:ind w:left="4320" w:hanging="360"/>
+      </w:pPr>
+      <w:rPr>
+        <w:rFonts w:ascii="Wingdings" w:hAnsi="Wingdings" w:hint="default"/>
+        <w:sz w:val="20"/>
+      </w:rPr>
+    </w:lvl>
+    <w:lvl w:ilvl="6" w:tentative="1">
+      <w:start w:val="1"/>
+      <w:numFmt w:val="bullet"/>
+      <w:lvlText w:val=""/>
+      <w:lvlJc w:val="left"/>
+      <w:pPr>
+        <w:tabs>
+          <w:tab w:val="num" w:pos="5040"/>
+        </w:tabs>
+        <w:ind w:left="5040" w:hanging="360"/>
+      </w:pPr>
+      <w:rPr>
+        <w:rFonts w:ascii="Wingdings" w:hAnsi="Wingdings" w:hint="default"/>
+        <w:sz w:val="20"/>
+      </w:rPr>
+    </w:lvl>
+    <w:lvl w:ilvl="7" w:tentative="1">
+      <w:start w:val="1"/>
+      <w:numFmt w:val="bullet"/>
+      <w:lvlText w:val=""/>
+      <w:lvlJc w:val="left"/>
+      <w:pPr>
+        <w:tabs>
+          <w:tab w:val="num" w:pos="5760"/>
+        </w:tabs>
+        <w:ind w:left="5760" w:hanging="360"/>
+      </w:pPr>
+      <w:rPr>
+        <w:rFonts w:ascii="Wingdings" w:hAnsi="Wingdings" w:hint="default"/>
+        <w:sz w:val="20"/>
+      </w:rPr>
+    </w:lvl>
+    <w:lvl w:ilvl="8" w:tentative="1">
+      <w:start w:val="1"/>
+      <w:numFmt w:val="bullet"/>
+      <w:lvlText w:val=""/>
+      <w:lvlJc w:val="left"/>
+      <w:pPr>
+        <w:tabs>
+          <w:tab w:val="num" w:pos="6480"/>
+        </w:tabs>
+        <w:ind w:left="6480" w:hanging="360"/>
+      </w:pPr>
+      <w:rPr>
+        <w:rFonts w:ascii="Wingdings" w:hAnsi="Wingdings" w:hint="default"/>
+        <w:sz w:val="20"/>
+      </w:rPr>
+    </w:lvl>
+  </w:abstractNum>
+  <w:abstractNum w:abstractNumId="5" w15:restartNumberingAfterBreak="0">
     <w:nsid w:val="2C613B49"/>
     <w:multiLevelType w:val="multilevel"/>
     <w:tmpl w:val="6380B3F2"/>
@@ -2200,7 +3617,454 @@
       </w:rPr>
     </w:lvl>
   </w:abstractNum>
-  <w:abstractNum w:abstractNumId="2" w15:restartNumberingAfterBreak="0">
+  <w:abstractNum w:abstractNumId="6" w15:restartNumberingAfterBreak="0">
+    <w:nsid w:val="36436DA5"/>
+    <w:multiLevelType w:val="multilevel"/>
+    <w:tmpl w:val="23AE1FAA"/>
+    <w:lvl w:ilvl="0">
+      <w:start w:val="1"/>
+      <w:numFmt w:val="bullet"/>
+      <w:lvlText w:val=""/>
+      <w:lvlJc w:val="left"/>
+      <w:pPr>
+        <w:tabs>
+          <w:tab w:val="num" w:pos="720"/>
+        </w:tabs>
+        <w:ind w:left="720" w:hanging="360"/>
+      </w:pPr>
+      <w:rPr>
+        <w:rFonts w:ascii="Symbol" w:hAnsi="Symbol" w:hint="default"/>
+        <w:sz w:val="20"/>
+      </w:rPr>
+    </w:lvl>
+    <w:lvl w:ilvl="1" w:tentative="1">
+      <w:start w:val="1"/>
+      <w:numFmt w:val="bullet"/>
+      <w:lvlText w:val="o"/>
+      <w:lvlJc w:val="left"/>
+      <w:pPr>
+        <w:tabs>
+          <w:tab w:val="num" w:pos="1440"/>
+        </w:tabs>
+        <w:ind w:left="1440" w:hanging="360"/>
+      </w:pPr>
+      <w:rPr>
+        <w:rFonts w:ascii="Courier New" w:hAnsi="Courier New" w:hint="default"/>
+        <w:sz w:val="20"/>
+      </w:rPr>
+    </w:lvl>
+    <w:lvl w:ilvl="2" w:tentative="1">
+      <w:start w:val="1"/>
+      <w:numFmt w:val="bullet"/>
+      <w:lvlText w:val=""/>
+      <w:lvlJc w:val="left"/>
+      <w:pPr>
+        <w:tabs>
+          <w:tab w:val="num" w:pos="2160"/>
+        </w:tabs>
+        <w:ind w:left="2160" w:hanging="360"/>
+      </w:pPr>
+      <w:rPr>
+        <w:rFonts w:ascii="Wingdings" w:hAnsi="Wingdings" w:hint="default"/>
+        <w:sz w:val="20"/>
+      </w:rPr>
+    </w:lvl>
+    <w:lvl w:ilvl="3" w:tentative="1">
+      <w:start w:val="1"/>
+      <w:numFmt w:val="bullet"/>
+      <w:lvlText w:val=""/>
+      <w:lvlJc w:val="left"/>
+      <w:pPr>
+        <w:tabs>
+          <w:tab w:val="num" w:pos="2880"/>
+        </w:tabs>
+        <w:ind w:left="2880" w:hanging="360"/>
+      </w:pPr>
+      <w:rPr>
+        <w:rFonts w:ascii="Wingdings" w:hAnsi="Wingdings" w:hint="default"/>
+        <w:sz w:val="20"/>
+      </w:rPr>
+    </w:lvl>
+    <w:lvl w:ilvl="4" w:tentative="1">
+      <w:start w:val="1"/>
+      <w:numFmt w:val="bullet"/>
+      <w:lvlText w:val=""/>
+      <w:lvlJc w:val="left"/>
+      <w:pPr>
+        <w:tabs>
+          <w:tab w:val="num" w:pos="3600"/>
+        </w:tabs>
+        <w:ind w:left="3600" w:hanging="360"/>
+      </w:pPr>
+      <w:rPr>
+        <w:rFonts w:ascii="Wingdings" w:hAnsi="Wingdings" w:hint="default"/>
+        <w:sz w:val="20"/>
+      </w:rPr>
+    </w:lvl>
+    <w:lvl w:ilvl="5" w:tentative="1">
+      <w:start w:val="1"/>
+      <w:numFmt w:val="bullet"/>
+      <w:lvlText w:val=""/>
+      <w:lvlJc w:val="left"/>
+      <w:pPr>
+        <w:tabs>
+          <w:tab w:val="num" w:pos="4320"/>
+        </w:tabs>
+        <w:ind w:left="4320" w:hanging="360"/>
+      </w:pPr>
+      <w:rPr>
+        <w:rFonts w:ascii="Wingdings" w:hAnsi="Wingdings" w:hint="default"/>
+        <w:sz w:val="20"/>
+      </w:rPr>
+    </w:lvl>
+    <w:lvl w:ilvl="6" w:tentative="1">
+      <w:start w:val="1"/>
+      <w:numFmt w:val="bullet"/>
+      <w:lvlText w:val=""/>
+      <w:lvlJc w:val="left"/>
+      <w:pPr>
+        <w:tabs>
+          <w:tab w:val="num" w:pos="5040"/>
+        </w:tabs>
+        <w:ind w:left="5040" w:hanging="360"/>
+      </w:pPr>
+      <w:rPr>
+        <w:rFonts w:ascii="Wingdings" w:hAnsi="Wingdings" w:hint="default"/>
+        <w:sz w:val="20"/>
+      </w:rPr>
+    </w:lvl>
+    <w:lvl w:ilvl="7" w:tentative="1">
+      <w:start w:val="1"/>
+      <w:numFmt w:val="bullet"/>
+      <w:lvlText w:val=""/>
+      <w:lvlJc w:val="left"/>
+      <w:pPr>
+        <w:tabs>
+          <w:tab w:val="num" w:pos="5760"/>
+        </w:tabs>
+        <w:ind w:left="5760" w:hanging="360"/>
+      </w:pPr>
+      <w:rPr>
+        <w:rFonts w:ascii="Wingdings" w:hAnsi="Wingdings" w:hint="default"/>
+        <w:sz w:val="20"/>
+      </w:rPr>
+    </w:lvl>
+    <w:lvl w:ilvl="8" w:tentative="1">
+      <w:start w:val="1"/>
+      <w:numFmt w:val="bullet"/>
+      <w:lvlText w:val=""/>
+      <w:lvlJc w:val="left"/>
+      <w:pPr>
+        <w:tabs>
+          <w:tab w:val="num" w:pos="6480"/>
+        </w:tabs>
+        <w:ind w:left="6480" w:hanging="360"/>
+      </w:pPr>
+      <w:rPr>
+        <w:rFonts w:ascii="Wingdings" w:hAnsi="Wingdings" w:hint="default"/>
+        <w:sz w:val="20"/>
+      </w:rPr>
+    </w:lvl>
+  </w:abstractNum>
+  <w:abstractNum w:abstractNumId="7" w15:restartNumberingAfterBreak="0">
+    <w:nsid w:val="3F9F782E"/>
+    <w:multiLevelType w:val="multilevel"/>
+    <w:tmpl w:val="9B161B4A"/>
+    <w:lvl w:ilvl="0">
+      <w:start w:val="1"/>
+      <w:numFmt w:val="bullet"/>
+      <w:lvlText w:val=""/>
+      <w:lvlJc w:val="left"/>
+      <w:pPr>
+        <w:tabs>
+          <w:tab w:val="num" w:pos="720"/>
+        </w:tabs>
+        <w:ind w:left="720" w:hanging="360"/>
+      </w:pPr>
+      <w:rPr>
+        <w:rFonts w:ascii="Symbol" w:hAnsi="Symbol" w:hint="default"/>
+        <w:sz w:val="20"/>
+      </w:rPr>
+    </w:lvl>
+    <w:lvl w:ilvl="1" w:tentative="1">
+      <w:start w:val="1"/>
+      <w:numFmt w:val="bullet"/>
+      <w:lvlText w:val="o"/>
+      <w:lvlJc w:val="left"/>
+      <w:pPr>
+        <w:tabs>
+          <w:tab w:val="num" w:pos="1440"/>
+        </w:tabs>
+        <w:ind w:left="1440" w:hanging="360"/>
+      </w:pPr>
+      <w:rPr>
+        <w:rFonts w:ascii="Courier New" w:hAnsi="Courier New" w:hint="default"/>
+        <w:sz w:val="20"/>
+      </w:rPr>
+    </w:lvl>
+    <w:lvl w:ilvl="2" w:tentative="1">
+      <w:start w:val="1"/>
+      <w:numFmt w:val="bullet"/>
+      <w:lvlText w:val=""/>
+      <w:lvlJc w:val="left"/>
+      <w:pPr>
+        <w:tabs>
+          <w:tab w:val="num" w:pos="2160"/>
+        </w:tabs>
+        <w:ind w:left="2160" w:hanging="360"/>
+      </w:pPr>
+      <w:rPr>
+        <w:rFonts w:ascii="Wingdings" w:hAnsi="Wingdings" w:hint="default"/>
+        <w:sz w:val="20"/>
+      </w:rPr>
+    </w:lvl>
+    <w:lvl w:ilvl="3" w:tentative="1">
+      <w:start w:val="1"/>
+      <w:numFmt w:val="bullet"/>
+      <w:lvlText w:val=""/>
+      <w:lvlJc w:val="left"/>
+      <w:pPr>
+        <w:tabs>
+          <w:tab w:val="num" w:pos="2880"/>
+        </w:tabs>
+        <w:ind w:left="2880" w:hanging="360"/>
+      </w:pPr>
+      <w:rPr>
+        <w:rFonts w:ascii="Wingdings" w:hAnsi="Wingdings" w:hint="default"/>
+        <w:sz w:val="20"/>
+      </w:rPr>
+    </w:lvl>
+    <w:lvl w:ilvl="4" w:tentative="1">
+      <w:start w:val="1"/>
+      <w:numFmt w:val="bullet"/>
+      <w:lvlText w:val=""/>
+      <w:lvlJc w:val="left"/>
+      <w:pPr>
+        <w:tabs>
+          <w:tab w:val="num" w:pos="3600"/>
+        </w:tabs>
+        <w:ind w:left="3600" w:hanging="360"/>
+      </w:pPr>
+      <w:rPr>
+        <w:rFonts w:ascii="Wingdings" w:hAnsi="Wingdings" w:hint="default"/>
+        <w:sz w:val="20"/>
+      </w:rPr>
+    </w:lvl>
+    <w:lvl w:ilvl="5" w:tentative="1">
+      <w:start w:val="1"/>
+      <w:numFmt w:val="bullet"/>
+      <w:lvlText w:val=""/>
+      <w:lvlJc w:val="left"/>
+      <w:pPr>
+        <w:tabs>
+          <w:tab w:val="num" w:pos="4320"/>
+        </w:tabs>
+        <w:ind w:left="4320" w:hanging="360"/>
+      </w:pPr>
+      <w:rPr>
+        <w:rFonts w:ascii="Wingdings" w:hAnsi="Wingdings" w:hint="default"/>
+        <w:sz w:val="20"/>
+      </w:rPr>
+    </w:lvl>
+    <w:lvl w:ilvl="6" w:tentative="1">
+      <w:start w:val="1"/>
+      <w:numFmt w:val="bullet"/>
+      <w:lvlText w:val=""/>
+      <w:lvlJc w:val="left"/>
+      <w:pPr>
+        <w:tabs>
+          <w:tab w:val="num" w:pos="5040"/>
+        </w:tabs>
+        <w:ind w:left="5040" w:hanging="360"/>
+      </w:pPr>
+      <w:rPr>
+        <w:rFonts w:ascii="Wingdings" w:hAnsi="Wingdings" w:hint="default"/>
+        <w:sz w:val="20"/>
+      </w:rPr>
+    </w:lvl>
+    <w:lvl w:ilvl="7" w:tentative="1">
+      <w:start w:val="1"/>
+      <w:numFmt w:val="bullet"/>
+      <w:lvlText w:val=""/>
+      <w:lvlJc w:val="left"/>
+      <w:pPr>
+        <w:tabs>
+          <w:tab w:val="num" w:pos="5760"/>
+        </w:tabs>
+        <w:ind w:left="5760" w:hanging="360"/>
+      </w:pPr>
+      <w:rPr>
+        <w:rFonts w:ascii="Wingdings" w:hAnsi="Wingdings" w:hint="default"/>
+        <w:sz w:val="20"/>
+      </w:rPr>
+    </w:lvl>
+    <w:lvl w:ilvl="8" w:tentative="1">
+      <w:start w:val="1"/>
+      <w:numFmt w:val="bullet"/>
+      <w:lvlText w:val=""/>
+      <w:lvlJc w:val="left"/>
+      <w:pPr>
+        <w:tabs>
+          <w:tab w:val="num" w:pos="6480"/>
+        </w:tabs>
+        <w:ind w:left="6480" w:hanging="360"/>
+      </w:pPr>
+      <w:rPr>
+        <w:rFonts w:ascii="Wingdings" w:hAnsi="Wingdings" w:hint="default"/>
+        <w:sz w:val="20"/>
+      </w:rPr>
+    </w:lvl>
+  </w:abstractNum>
+  <w:abstractNum w:abstractNumId="8" w15:restartNumberingAfterBreak="0">
+    <w:nsid w:val="40694413"/>
+    <w:multiLevelType w:val="multilevel"/>
+    <w:tmpl w:val="A52C1DCA"/>
+    <w:lvl w:ilvl="0">
+      <w:start w:val="1"/>
+      <w:numFmt w:val="bullet"/>
+      <w:lvlText w:val=""/>
+      <w:lvlJc w:val="left"/>
+      <w:pPr>
+        <w:tabs>
+          <w:tab w:val="num" w:pos="720"/>
+        </w:tabs>
+        <w:ind w:left="720" w:hanging="360"/>
+      </w:pPr>
+      <w:rPr>
+        <w:rFonts w:ascii="Symbol" w:hAnsi="Symbol" w:hint="default"/>
+        <w:sz w:val="20"/>
+      </w:rPr>
+    </w:lvl>
+    <w:lvl w:ilvl="1" w:tentative="1">
+      <w:start w:val="1"/>
+      <w:numFmt w:val="bullet"/>
+      <w:lvlText w:val="o"/>
+      <w:lvlJc w:val="left"/>
+      <w:pPr>
+        <w:tabs>
+          <w:tab w:val="num" w:pos="1440"/>
+        </w:tabs>
+        <w:ind w:left="1440" w:hanging="360"/>
+      </w:pPr>
+      <w:rPr>
+        <w:rFonts w:ascii="Courier New" w:hAnsi="Courier New" w:hint="default"/>
+        <w:sz w:val="20"/>
+      </w:rPr>
+    </w:lvl>
+    <w:lvl w:ilvl="2" w:tentative="1">
+      <w:start w:val="1"/>
+      <w:numFmt w:val="bullet"/>
+      <w:lvlText w:val=""/>
+      <w:lvlJc w:val="left"/>
+      <w:pPr>
+        <w:tabs>
+          <w:tab w:val="num" w:pos="2160"/>
+        </w:tabs>
+        <w:ind w:left="2160" w:hanging="360"/>
+      </w:pPr>
+      <w:rPr>
+        <w:rFonts w:ascii="Wingdings" w:hAnsi="Wingdings" w:hint="default"/>
+        <w:sz w:val="20"/>
+      </w:rPr>
+    </w:lvl>
+    <w:lvl w:ilvl="3" w:tentative="1">
+      <w:start w:val="1"/>
+      <w:numFmt w:val="bullet"/>
+      <w:lvlText w:val=""/>
+      <w:lvlJc w:val="left"/>
+      <w:pPr>
+        <w:tabs>
+          <w:tab w:val="num" w:pos="2880"/>
+        </w:tabs>
+        <w:ind w:left="2880" w:hanging="360"/>
+      </w:pPr>
+      <w:rPr>
+        <w:rFonts w:ascii="Wingdings" w:hAnsi="Wingdings" w:hint="default"/>
+        <w:sz w:val="20"/>
+      </w:rPr>
+    </w:lvl>
+    <w:lvl w:ilvl="4" w:tentative="1">
+      <w:start w:val="1"/>
+      <w:numFmt w:val="bullet"/>
+      <w:lvlText w:val=""/>
+      <w:lvlJc w:val="left"/>
+      <w:pPr>
+        <w:tabs>
+          <w:tab w:val="num" w:pos="3600"/>
+        </w:tabs>
+        <w:ind w:left="3600" w:hanging="360"/>
+      </w:pPr>
+      <w:rPr>
+        <w:rFonts w:ascii="Wingdings" w:hAnsi="Wingdings" w:hint="default"/>
+        <w:sz w:val="20"/>
+      </w:rPr>
+    </w:lvl>
+    <w:lvl w:ilvl="5" w:tentative="1">
+      <w:start w:val="1"/>
+      <w:numFmt w:val="bullet"/>
+      <w:lvlText w:val=""/>
+      <w:lvlJc w:val="left"/>
+      <w:pPr>
+        <w:tabs>
+          <w:tab w:val="num" w:pos="4320"/>
+        </w:tabs>
+        <w:ind w:left="4320" w:hanging="360"/>
+      </w:pPr>
+      <w:rPr>
+        <w:rFonts w:ascii="Wingdings" w:hAnsi="Wingdings" w:hint="default"/>
+        <w:sz w:val="20"/>
+      </w:rPr>
+    </w:lvl>
+    <w:lvl w:ilvl="6" w:tentative="1">
+      <w:start w:val="1"/>
+      <w:numFmt w:val="bullet"/>
+      <w:lvlText w:val=""/>
+      <w:lvlJc w:val="left"/>
+      <w:pPr>
+        <w:tabs>
+          <w:tab w:val="num" w:pos="5040"/>
+        </w:tabs>
+        <w:ind w:left="5040" w:hanging="360"/>
+      </w:pPr>
+      <w:rPr>
+        <w:rFonts w:ascii="Wingdings" w:hAnsi="Wingdings" w:hint="default"/>
+        <w:sz w:val="20"/>
+      </w:rPr>
+    </w:lvl>
+    <w:lvl w:ilvl="7" w:tentative="1">
+      <w:start w:val="1"/>
+      <w:numFmt w:val="bullet"/>
+      <w:lvlText w:val=""/>
+      <w:lvlJc w:val="left"/>
+      <w:pPr>
+        <w:tabs>
+          <w:tab w:val="num" w:pos="5760"/>
+        </w:tabs>
+        <w:ind w:left="5760" w:hanging="360"/>
+      </w:pPr>
+      <w:rPr>
+        <w:rFonts w:ascii="Wingdings" w:hAnsi="Wingdings" w:hint="default"/>
+        <w:sz w:val="20"/>
+      </w:rPr>
+    </w:lvl>
+    <w:lvl w:ilvl="8" w:tentative="1">
+      <w:start w:val="1"/>
+      <w:numFmt w:val="bullet"/>
+      <w:lvlText w:val=""/>
+      <w:lvlJc w:val="left"/>
+      <w:pPr>
+        <w:tabs>
+          <w:tab w:val="num" w:pos="6480"/>
+        </w:tabs>
+        <w:ind w:left="6480" w:hanging="360"/>
+      </w:pPr>
+      <w:rPr>
+        <w:rFonts w:ascii="Wingdings" w:hAnsi="Wingdings" w:hint="default"/>
+        <w:sz w:val="20"/>
+      </w:rPr>
+    </w:lvl>
+  </w:abstractNum>
+  <w:abstractNum w:abstractNumId="9" w15:restartNumberingAfterBreak="0">
     <w:nsid w:val="41701472"/>
     <w:multiLevelType w:val="multilevel"/>
     <w:tmpl w:val="035A164A"/>
@@ -2349,7 +4213,156 @@
       </w:rPr>
     </w:lvl>
   </w:abstractNum>
-  <w:abstractNum w:abstractNumId="3" w15:restartNumberingAfterBreak="0">
+  <w:abstractNum w:abstractNumId="10" w15:restartNumberingAfterBreak="0">
+    <w:nsid w:val="4D502AE3"/>
+    <w:multiLevelType w:val="multilevel"/>
+    <w:tmpl w:val="01BE1C3C"/>
+    <w:lvl w:ilvl="0">
+      <w:start w:val="1"/>
+      <w:numFmt w:val="bullet"/>
+      <w:lvlText w:val=""/>
+      <w:lvlJc w:val="left"/>
+      <w:pPr>
+        <w:tabs>
+          <w:tab w:val="num" w:pos="720"/>
+        </w:tabs>
+        <w:ind w:left="720" w:hanging="360"/>
+      </w:pPr>
+      <w:rPr>
+        <w:rFonts w:ascii="Symbol" w:hAnsi="Symbol" w:hint="default"/>
+        <w:sz w:val="20"/>
+      </w:rPr>
+    </w:lvl>
+    <w:lvl w:ilvl="1" w:tentative="1">
+      <w:start w:val="1"/>
+      <w:numFmt w:val="bullet"/>
+      <w:lvlText w:val="o"/>
+      <w:lvlJc w:val="left"/>
+      <w:pPr>
+        <w:tabs>
+          <w:tab w:val="num" w:pos="1440"/>
+        </w:tabs>
+        <w:ind w:left="1440" w:hanging="360"/>
+      </w:pPr>
+      <w:rPr>
+        <w:rFonts w:ascii="Courier New" w:hAnsi="Courier New" w:hint="default"/>
+        <w:sz w:val="20"/>
+      </w:rPr>
+    </w:lvl>
+    <w:lvl w:ilvl="2" w:tentative="1">
+      <w:start w:val="1"/>
+      <w:numFmt w:val="bullet"/>
+      <w:lvlText w:val=""/>
+      <w:lvlJc w:val="left"/>
+      <w:pPr>
+        <w:tabs>
+          <w:tab w:val="num" w:pos="2160"/>
+        </w:tabs>
+        <w:ind w:left="2160" w:hanging="360"/>
+      </w:pPr>
+      <w:rPr>
+        <w:rFonts w:ascii="Wingdings" w:hAnsi="Wingdings" w:hint="default"/>
+        <w:sz w:val="20"/>
+      </w:rPr>
+    </w:lvl>
+    <w:lvl w:ilvl="3" w:tentative="1">
+      <w:start w:val="1"/>
+      <w:numFmt w:val="bullet"/>
+      <w:lvlText w:val=""/>
+      <w:lvlJc w:val="left"/>
+      <w:pPr>
+        <w:tabs>
+          <w:tab w:val="num" w:pos="2880"/>
+        </w:tabs>
+        <w:ind w:left="2880" w:hanging="360"/>
+      </w:pPr>
+      <w:rPr>
+        <w:rFonts w:ascii="Wingdings" w:hAnsi="Wingdings" w:hint="default"/>
+        <w:sz w:val="20"/>
+      </w:rPr>
+    </w:lvl>
+    <w:lvl w:ilvl="4" w:tentative="1">
+      <w:start w:val="1"/>
+      <w:numFmt w:val="bullet"/>
+      <w:lvlText w:val=""/>
+      <w:lvlJc w:val="left"/>
+      <w:pPr>
+        <w:tabs>
+          <w:tab w:val="num" w:pos="3600"/>
+        </w:tabs>
+        <w:ind w:left="3600" w:hanging="360"/>
+      </w:pPr>
+      <w:rPr>
+        <w:rFonts w:ascii="Wingdings" w:hAnsi="Wingdings" w:hint="default"/>
+        <w:sz w:val="20"/>
+      </w:rPr>
+    </w:lvl>
+    <w:lvl w:ilvl="5" w:tentative="1">
+      <w:start w:val="1"/>
+      <w:numFmt w:val="bullet"/>
+      <w:lvlText w:val=""/>
+      <w:lvlJc w:val="left"/>
+      <w:pPr>
+        <w:tabs>
+          <w:tab w:val="num" w:pos="4320"/>
+        </w:tabs>
+        <w:ind w:left="4320" w:hanging="360"/>
+      </w:pPr>
+      <w:rPr>
+        <w:rFonts w:ascii="Wingdings" w:hAnsi="Wingdings" w:hint="default"/>
+        <w:sz w:val="20"/>
+      </w:rPr>
+    </w:lvl>
+    <w:lvl w:ilvl="6" w:tentative="1">
+      <w:start w:val="1"/>
+      <w:numFmt w:val="bullet"/>
+      <w:lvlText w:val=""/>
+      <w:lvlJc w:val="left"/>
+      <w:pPr>
+        <w:tabs>
+          <w:tab w:val="num" w:pos="5040"/>
+        </w:tabs>
+        <w:ind w:left="5040" w:hanging="360"/>
+      </w:pPr>
+      <w:rPr>
+        <w:rFonts w:ascii="Wingdings" w:hAnsi="Wingdings" w:hint="default"/>
+        <w:sz w:val="20"/>
+      </w:rPr>
+    </w:lvl>
+    <w:lvl w:ilvl="7" w:tentative="1">
+      <w:start w:val="1"/>
+      <w:numFmt w:val="bullet"/>
+      <w:lvlText w:val=""/>
+      <w:lvlJc w:val="left"/>
+      <w:pPr>
+        <w:tabs>
+          <w:tab w:val="num" w:pos="5760"/>
+        </w:tabs>
+        <w:ind w:left="5760" w:hanging="360"/>
+      </w:pPr>
+      <w:rPr>
+        <w:rFonts w:ascii="Wingdings" w:hAnsi="Wingdings" w:hint="default"/>
+        <w:sz w:val="20"/>
+      </w:rPr>
+    </w:lvl>
+    <w:lvl w:ilvl="8" w:tentative="1">
+      <w:start w:val="1"/>
+      <w:numFmt w:val="bullet"/>
+      <w:lvlText w:val=""/>
+      <w:lvlJc w:val="left"/>
+      <w:pPr>
+        <w:tabs>
+          <w:tab w:val="num" w:pos="6480"/>
+        </w:tabs>
+        <w:ind w:left="6480" w:hanging="360"/>
+      </w:pPr>
+      <w:rPr>
+        <w:rFonts w:ascii="Wingdings" w:hAnsi="Wingdings" w:hint="default"/>
+        <w:sz w:val="20"/>
+      </w:rPr>
+    </w:lvl>
+  </w:abstractNum>
+  <w:abstractNum w:abstractNumId="11" w15:restartNumberingAfterBreak="0">
     <w:nsid w:val="549A6234"/>
     <w:multiLevelType w:val="multilevel"/>
     <w:tmpl w:val="77C07FC0"/>
@@ -2498,7 +4511,7 @@
       </w:rPr>
     </w:lvl>
   </w:abstractNum>
-  <w:abstractNum w:abstractNumId="4" w15:restartNumberingAfterBreak="0">
+  <w:abstractNum w:abstractNumId="12" w15:restartNumberingAfterBreak="0">
     <w:nsid w:val="5F923676"/>
     <w:multiLevelType w:val="multilevel"/>
     <w:tmpl w:val="21589684"/>
@@ -2647,7 +4660,7 @@
       </w:rPr>
     </w:lvl>
   </w:abstractNum>
-  <w:abstractNum w:abstractNumId="5" w15:restartNumberingAfterBreak="0">
+  <w:abstractNum w:abstractNumId="13" w15:restartNumberingAfterBreak="0">
     <w:nsid w:val="73013814"/>
     <w:multiLevelType w:val="multilevel"/>
     <w:tmpl w:val="0BE473E8"/>
@@ -2796,7 +4809,305 @@
       </w:rPr>
     </w:lvl>
   </w:abstractNum>
-  <w:abstractNum w:abstractNumId="6" w15:restartNumberingAfterBreak="0">
+  <w:abstractNum w:abstractNumId="14" w15:restartNumberingAfterBreak="0">
+    <w:nsid w:val="775300AD"/>
+    <w:multiLevelType w:val="multilevel"/>
+    <w:tmpl w:val="5CE8C2CA"/>
+    <w:lvl w:ilvl="0">
+      <w:start w:val="1"/>
+      <w:numFmt w:val="bullet"/>
+      <w:lvlText w:val=""/>
+      <w:lvlJc w:val="left"/>
+      <w:pPr>
+        <w:tabs>
+          <w:tab w:val="num" w:pos="720"/>
+        </w:tabs>
+        <w:ind w:left="720" w:hanging="360"/>
+      </w:pPr>
+      <w:rPr>
+        <w:rFonts w:ascii="Symbol" w:hAnsi="Symbol" w:hint="default"/>
+        <w:sz w:val="20"/>
+      </w:rPr>
+    </w:lvl>
+    <w:lvl w:ilvl="1" w:tentative="1">
+      <w:start w:val="1"/>
+      <w:numFmt w:val="bullet"/>
+      <w:lvlText w:val="o"/>
+      <w:lvlJc w:val="left"/>
+      <w:pPr>
+        <w:tabs>
+          <w:tab w:val="num" w:pos="1440"/>
+        </w:tabs>
+        <w:ind w:left="1440" w:hanging="360"/>
+      </w:pPr>
+      <w:rPr>
+        <w:rFonts w:ascii="Courier New" w:hAnsi="Courier New" w:hint="default"/>
+        <w:sz w:val="20"/>
+      </w:rPr>
+    </w:lvl>
+    <w:lvl w:ilvl="2" w:tentative="1">
+      <w:start w:val="1"/>
+      <w:numFmt w:val="bullet"/>
+      <w:lvlText w:val=""/>
+      <w:lvlJc w:val="left"/>
+      <w:pPr>
+        <w:tabs>
+          <w:tab w:val="num" w:pos="2160"/>
+        </w:tabs>
+        <w:ind w:left="2160" w:hanging="360"/>
+      </w:pPr>
+      <w:rPr>
+        <w:rFonts w:ascii="Wingdings" w:hAnsi="Wingdings" w:hint="default"/>
+        <w:sz w:val="20"/>
+      </w:rPr>
+    </w:lvl>
+    <w:lvl w:ilvl="3" w:tentative="1">
+      <w:start w:val="1"/>
+      <w:numFmt w:val="bullet"/>
+      <w:lvlText w:val=""/>
+      <w:lvlJc w:val="left"/>
+      <w:pPr>
+        <w:tabs>
+          <w:tab w:val="num" w:pos="2880"/>
+        </w:tabs>
+        <w:ind w:left="2880" w:hanging="360"/>
+      </w:pPr>
+      <w:rPr>
+        <w:rFonts w:ascii="Wingdings" w:hAnsi="Wingdings" w:hint="default"/>
+        <w:sz w:val="20"/>
+      </w:rPr>
+    </w:lvl>
+    <w:lvl w:ilvl="4" w:tentative="1">
+      <w:start w:val="1"/>
+      <w:numFmt w:val="bullet"/>
+      <w:lvlText w:val=""/>
+      <w:lvlJc w:val="left"/>
+      <w:pPr>
+        <w:tabs>
+          <w:tab w:val="num" w:pos="3600"/>
+        </w:tabs>
+        <w:ind w:left="3600" w:hanging="360"/>
+      </w:pPr>
+      <w:rPr>
+        <w:rFonts w:ascii="Wingdings" w:hAnsi="Wingdings" w:hint="default"/>
+        <w:sz w:val="20"/>
+      </w:rPr>
+    </w:lvl>
+    <w:lvl w:ilvl="5" w:tentative="1">
+      <w:start w:val="1"/>
+      <w:numFmt w:val="bullet"/>
+      <w:lvlText w:val=""/>
+      <w:lvlJc w:val="left"/>
+      <w:pPr>
+        <w:tabs>
+          <w:tab w:val="num" w:pos="4320"/>
+        </w:tabs>
+        <w:ind w:left="4320" w:hanging="360"/>
+      </w:pPr>
+      <w:rPr>
+        <w:rFonts w:ascii="Wingdings" w:hAnsi="Wingdings" w:hint="default"/>
+        <w:sz w:val="20"/>
+      </w:rPr>
+    </w:lvl>
+    <w:lvl w:ilvl="6" w:tentative="1">
+      <w:start w:val="1"/>
+      <w:numFmt w:val="bullet"/>
+      <w:lvlText w:val=""/>
+      <w:lvlJc w:val="left"/>
+      <w:pPr>
+        <w:tabs>
+          <w:tab w:val="num" w:pos="5040"/>
+        </w:tabs>
+        <w:ind w:left="5040" w:hanging="360"/>
+      </w:pPr>
+      <w:rPr>
+        <w:rFonts w:ascii="Wingdings" w:hAnsi="Wingdings" w:hint="default"/>
+        <w:sz w:val="20"/>
+      </w:rPr>
+    </w:lvl>
+    <w:lvl w:ilvl="7" w:tentative="1">
+      <w:start w:val="1"/>
+      <w:numFmt w:val="bullet"/>
+      <w:lvlText w:val=""/>
+      <w:lvlJc w:val="left"/>
+      <w:pPr>
+        <w:tabs>
+          <w:tab w:val="num" w:pos="5760"/>
+        </w:tabs>
+        <w:ind w:left="5760" w:hanging="360"/>
+      </w:pPr>
+      <w:rPr>
+        <w:rFonts w:ascii="Wingdings" w:hAnsi="Wingdings" w:hint="default"/>
+        <w:sz w:val="20"/>
+      </w:rPr>
+    </w:lvl>
+    <w:lvl w:ilvl="8" w:tentative="1">
+      <w:start w:val="1"/>
+      <w:numFmt w:val="bullet"/>
+      <w:lvlText w:val=""/>
+      <w:lvlJc w:val="left"/>
+      <w:pPr>
+        <w:tabs>
+          <w:tab w:val="num" w:pos="6480"/>
+        </w:tabs>
+        <w:ind w:left="6480" w:hanging="360"/>
+      </w:pPr>
+      <w:rPr>
+        <w:rFonts w:ascii="Wingdings" w:hAnsi="Wingdings" w:hint="default"/>
+        <w:sz w:val="20"/>
+      </w:rPr>
+    </w:lvl>
+  </w:abstractNum>
+  <w:abstractNum w:abstractNumId="15" w15:restartNumberingAfterBreak="0">
+    <w:nsid w:val="793E0B53"/>
+    <w:multiLevelType w:val="multilevel"/>
+    <w:tmpl w:val="480AFCC8"/>
+    <w:lvl w:ilvl="0">
+      <w:start w:val="1"/>
+      <w:numFmt w:val="bullet"/>
+      <w:lvlText w:val=""/>
+      <w:lvlJc w:val="left"/>
+      <w:pPr>
+        <w:tabs>
+          <w:tab w:val="num" w:pos="720"/>
+        </w:tabs>
+        <w:ind w:left="720" w:hanging="360"/>
+      </w:pPr>
+      <w:rPr>
+        <w:rFonts w:ascii="Symbol" w:hAnsi="Symbol" w:hint="default"/>
+        <w:sz w:val="20"/>
+      </w:rPr>
+    </w:lvl>
+    <w:lvl w:ilvl="1" w:tentative="1">
+      <w:start w:val="1"/>
+      <w:numFmt w:val="bullet"/>
+      <w:lvlText w:val="o"/>
+      <w:lvlJc w:val="left"/>
+      <w:pPr>
+        <w:tabs>
+          <w:tab w:val="num" w:pos="1440"/>
+        </w:tabs>
+        <w:ind w:left="1440" w:hanging="360"/>
+      </w:pPr>
+      <w:rPr>
+        <w:rFonts w:ascii="Courier New" w:hAnsi="Courier New" w:hint="default"/>
+        <w:sz w:val="20"/>
+      </w:rPr>
+    </w:lvl>
+    <w:lvl w:ilvl="2" w:tentative="1">
+      <w:start w:val="1"/>
+      <w:numFmt w:val="bullet"/>
+      <w:lvlText w:val=""/>
+      <w:lvlJc w:val="left"/>
+      <w:pPr>
+        <w:tabs>
+          <w:tab w:val="num" w:pos="2160"/>
+        </w:tabs>
+        <w:ind w:left="2160" w:hanging="360"/>
+      </w:pPr>
+      <w:rPr>
+        <w:rFonts w:ascii="Wingdings" w:hAnsi="Wingdings" w:hint="default"/>
+        <w:sz w:val="20"/>
+      </w:rPr>
+    </w:lvl>
+    <w:lvl w:ilvl="3" w:tentative="1">
+      <w:start w:val="1"/>
+      <w:numFmt w:val="bullet"/>
+      <w:lvlText w:val=""/>
+      <w:lvlJc w:val="left"/>
+      <w:pPr>
+        <w:tabs>
+          <w:tab w:val="num" w:pos="2880"/>
+        </w:tabs>
+        <w:ind w:left="2880" w:hanging="360"/>
+      </w:pPr>
+      <w:rPr>
+        <w:rFonts w:ascii="Wingdings" w:hAnsi="Wingdings" w:hint="default"/>
+        <w:sz w:val="20"/>
+      </w:rPr>
+    </w:lvl>
+    <w:lvl w:ilvl="4" w:tentative="1">
+      <w:start w:val="1"/>
+      <w:numFmt w:val="bullet"/>
+      <w:lvlText w:val=""/>
+      <w:lvlJc w:val="left"/>
+      <w:pPr>
+        <w:tabs>
+          <w:tab w:val="num" w:pos="3600"/>
+        </w:tabs>
+        <w:ind w:left="3600" w:hanging="360"/>
+      </w:pPr>
+      <w:rPr>
+        <w:rFonts w:ascii="Wingdings" w:hAnsi="Wingdings" w:hint="default"/>
+        <w:sz w:val="20"/>
+      </w:rPr>
+    </w:lvl>
+    <w:lvl w:ilvl="5" w:tentative="1">
+      <w:start w:val="1"/>
+      <w:numFmt w:val="bullet"/>
+      <w:lvlText w:val=""/>
+      <w:lvlJc w:val="left"/>
+      <w:pPr>
+        <w:tabs>
+          <w:tab w:val="num" w:pos="4320"/>
+        </w:tabs>
+        <w:ind w:left="4320" w:hanging="360"/>
+      </w:pPr>
+      <w:rPr>
+        <w:rFonts w:ascii="Wingdings" w:hAnsi="Wingdings" w:hint="default"/>
+        <w:sz w:val="20"/>
+      </w:rPr>
+    </w:lvl>
+    <w:lvl w:ilvl="6" w:tentative="1">
+      <w:start w:val="1"/>
+      <w:numFmt w:val="bullet"/>
+      <w:lvlText w:val=""/>
+      <w:lvlJc w:val="left"/>
+      <w:pPr>
+        <w:tabs>
+          <w:tab w:val="num" w:pos="5040"/>
+        </w:tabs>
+        <w:ind w:left="5040" w:hanging="360"/>
+      </w:pPr>
+      <w:rPr>
+        <w:rFonts w:ascii="Wingdings" w:hAnsi="Wingdings" w:hint="default"/>
+        <w:sz w:val="20"/>
+      </w:rPr>
+    </w:lvl>
+    <w:lvl w:ilvl="7" w:tentative="1">
+      <w:start w:val="1"/>
+      <w:numFmt w:val="bullet"/>
+      <w:lvlText w:val=""/>
+      <w:lvlJc w:val="left"/>
+      <w:pPr>
+        <w:tabs>
+          <w:tab w:val="num" w:pos="5760"/>
+        </w:tabs>
+        <w:ind w:left="5760" w:hanging="360"/>
+      </w:pPr>
+      <w:rPr>
+        <w:rFonts w:ascii="Wingdings" w:hAnsi="Wingdings" w:hint="default"/>
+        <w:sz w:val="20"/>
+      </w:rPr>
+    </w:lvl>
+    <w:lvl w:ilvl="8" w:tentative="1">
+      <w:start w:val="1"/>
+      <w:numFmt w:val="bullet"/>
+      <w:lvlText w:val=""/>
+      <w:lvlJc w:val="left"/>
+      <w:pPr>
+        <w:tabs>
+          <w:tab w:val="num" w:pos="6480"/>
+        </w:tabs>
+        <w:ind w:left="6480" w:hanging="360"/>
+      </w:pPr>
+      <w:rPr>
+        <w:rFonts w:ascii="Wingdings" w:hAnsi="Wingdings" w:hint="default"/>
+        <w:sz w:val="20"/>
+      </w:rPr>
+    </w:lvl>
+  </w:abstractNum>
+  <w:abstractNum w:abstractNumId="16" w15:restartNumberingAfterBreak="0">
     <w:nsid w:val="7EED2BD6"/>
     <w:multiLevelType w:val="multilevel"/>
     <w:tmpl w:val="F93C2034"/>
@@ -2946,25 +5257,55 @@
     </w:lvl>
   </w:abstractNum>
   <w:num w:numId="1" w16cid:durableId="1778332495">
+    <w:abstractNumId w:val="12"/>
+  </w:num>
+  <w:num w:numId="2" w16cid:durableId="946428904">
+    <w:abstractNumId w:val="2"/>
+  </w:num>
+  <w:num w:numId="3" w16cid:durableId="1542784361">
+    <w:abstractNumId w:val="5"/>
+  </w:num>
+  <w:num w:numId="4" w16cid:durableId="838739598">
+    <w:abstractNumId w:val="9"/>
+  </w:num>
+  <w:num w:numId="5" w16cid:durableId="1000037341">
+    <w:abstractNumId w:val="11"/>
+  </w:num>
+  <w:num w:numId="6" w16cid:durableId="1970547283">
+    <w:abstractNumId w:val="16"/>
+  </w:num>
+  <w:num w:numId="7" w16cid:durableId="142082469">
+    <w:abstractNumId w:val="13"/>
+  </w:num>
+  <w:num w:numId="8" w16cid:durableId="1406799520">
+    <w:abstractNumId w:val="10"/>
+  </w:num>
+  <w:num w:numId="9" w16cid:durableId="598876072">
+    <w:abstractNumId w:val="7"/>
+  </w:num>
+  <w:num w:numId="10" w16cid:durableId="259291127">
+    <w:abstractNumId w:val="6"/>
+  </w:num>
+  <w:num w:numId="11" w16cid:durableId="1824347468">
     <w:abstractNumId w:val="4"/>
   </w:num>
-  <w:num w:numId="2" w16cid:durableId="946428904">
+  <w:num w:numId="12" w16cid:durableId="1574385797">
+    <w:abstractNumId w:val="3"/>
+  </w:num>
+  <w:num w:numId="13" w16cid:durableId="1650285219">
     <w:abstractNumId w:val="0"/>
   </w:num>
-  <w:num w:numId="3" w16cid:durableId="1542784361">
+  <w:num w:numId="14" w16cid:durableId="263073646">
+    <w:abstractNumId w:val="15"/>
+  </w:num>
+  <w:num w:numId="15" w16cid:durableId="742021558">
+    <w:abstractNumId w:val="8"/>
+  </w:num>
+  <w:num w:numId="16" w16cid:durableId="690716650">
+    <w:abstractNumId w:val="14"/>
+  </w:num>
+  <w:num w:numId="17" w16cid:durableId="343435406">
     <w:abstractNumId w:val="1"/>
-  </w:num>
-  <w:num w:numId="4" w16cid:durableId="838739598">
-    <w:abstractNumId w:val="2"/>
-  </w:num>
-  <w:num w:numId="5" w16cid:durableId="1000037341">
-    <w:abstractNumId w:val="3"/>
-  </w:num>
-  <w:num w:numId="6" w16cid:durableId="1970547283">
-    <w:abstractNumId w:val="6"/>
-  </w:num>
-  <w:num w:numId="7" w16cid:durableId="142082469">
-    <w:abstractNumId w:val="5"/>
   </w:num>
 </w:numbering>
 </file>
@@ -3572,6 +5913,7 @@
   <w:style w:type="character" w:default="1" w:styleId="a0">
     <w:name w:val="Default Paragraph Font"/>
     <w:uiPriority w:val="1"/>
+    <w:semiHidden/>
     <w:unhideWhenUsed/>
   </w:style>
   <w:style w:type="table" w:default="1" w:styleId="a1">
